--- a/CMN300/Group Contract template (CMN 300 Recommendation Report F24).docx
+++ b/CMN300/Group Contract template (CMN 300 Recommendation Report F24).docx
@@ -8,7 +8,7 @@
         <w:jc w:val="center"/>
         <w:rPr>
           <w:rFonts w:eastAsia="Times New Roman" w:cstheme="minorHAnsi"/>
-          <w:color w:val="000000"/>
+          <w:color w:val="000000" w:themeColor="text1"/>
           <w:sz w:val="28"/>
           <w:szCs w:val="28"/>
           <w:lang w:eastAsia="en-CA"/>
@@ -17,7 +17,7 @@
       <w:r>
         <w:rPr>
           <w:rFonts w:eastAsia="Times New Roman" w:cstheme="minorHAnsi"/>
-          <w:color w:val="000000"/>
+          <w:color w:val="000000" w:themeColor="text1"/>
           <w:sz w:val="28"/>
           <w:szCs w:val="28"/>
           <w:lang w:eastAsia="en-CA"/>
@@ -27,7 +27,7 @@
       <w:r>
         <w:rPr>
           <w:rFonts w:eastAsia="Times New Roman" w:cstheme="minorHAnsi"/>
-          <w:color w:val="000000"/>
+          <w:color w:val="000000" w:themeColor="text1"/>
           <w:sz w:val="28"/>
           <w:szCs w:val="28"/>
           <w:lang w:eastAsia="en-CA"/>
@@ -41,7 +41,7 @@
         <w:jc w:val="center"/>
         <w:rPr>
           <w:rFonts w:eastAsia="Times New Roman" w:cstheme="minorHAnsi"/>
-          <w:color w:val="000000"/>
+          <w:color w:val="000000" w:themeColor="text1"/>
           <w:sz w:val="28"/>
           <w:szCs w:val="28"/>
           <w:lang w:eastAsia="en-CA"/>
@@ -51,7 +51,7 @@
         <w:rPr>
           <w:rFonts w:eastAsia="Times New Roman" w:cstheme="minorHAnsi"/>
           <w:noProof/>
-          <w:color w:val="000000"/>
+          <w:color w:val="000000" w:themeColor="text1"/>
           <w:sz w:val="28"/>
           <w:szCs w:val="28"/>
           <w:lang w:eastAsia="en-CA"/>
@@ -135,7 +135,7 @@
         <w:jc w:val="center"/>
         <w:rPr>
           <w:rFonts w:eastAsia="Times New Roman" w:cstheme="minorHAnsi"/>
-          <w:color w:val="000000"/>
+          <w:color w:val="000000" w:themeColor="text1"/>
           <w:sz w:val="24"/>
           <w:szCs w:val="24"/>
           <w:lang w:eastAsia="en-CA"/>
@@ -144,127 +144,77 @@
       <w:r>
         <w:rPr>
           <w:rFonts w:eastAsia="Times New Roman" w:cstheme="minorHAnsi"/>
-          <w:color w:val="000000"/>
+          <w:color w:val="000000" w:themeColor="text1"/>
           <w:sz w:val="24"/>
           <w:szCs w:val="24"/>
           <w:lang w:eastAsia="en-CA"/>
         </w:rPr>
-        <w:t xml:space="preserve">Fill out this template with your team members by deleting the </w:t>
+        <w:t xml:space="preserve">Fill out this template with your team members by deleting the purple example text and replacing it with your own. </w:t>
       </w:r>
       <w:r>
         <w:rPr>
           <w:rFonts w:eastAsia="Times New Roman" w:cstheme="minorHAnsi"/>
-          <w:color w:val="7030A0"/>
+          <w:color w:val="000000" w:themeColor="text1"/>
           <w:sz w:val="24"/>
           <w:szCs w:val="24"/>
           <w:lang w:eastAsia="en-CA"/>
         </w:rPr>
-        <w:t xml:space="preserve">purple </w:t>
+        <w:t xml:space="preserve">The purple text is a sample only—you and your team might have your own </w:t>
       </w:r>
       <w:r>
         <w:rPr>
           <w:rFonts w:eastAsia="Times New Roman" w:cstheme="minorHAnsi"/>
-          <w:color w:val="000000"/>
+          <w:color w:val="000000" w:themeColor="text1"/>
           <w:sz w:val="24"/>
           <w:szCs w:val="24"/>
           <w:lang w:eastAsia="en-CA"/>
         </w:rPr>
-        <w:t>example text and replacing it with your own.</w:t>
+        <w:t>formatting</w:t>
       </w:r>
       <w:r>
         <w:rPr>
           <w:rFonts w:eastAsia="Times New Roman" w:cstheme="minorHAnsi"/>
-          <w:color w:val="000000"/>
+          <w:color w:val="000000" w:themeColor="text1"/>
           <w:sz w:val="24"/>
           <w:szCs w:val="24"/>
           <w:lang w:eastAsia="en-CA"/>
         </w:rPr>
-        <w:t xml:space="preserve"> </w:t>
+        <w:t xml:space="preserve">, </w:t>
       </w:r>
       <w:r>
         <w:rPr>
           <w:rFonts w:eastAsia="Times New Roman" w:cstheme="minorHAnsi"/>
-          <w:color w:val="000000"/>
+          <w:color w:val="000000" w:themeColor="text1"/>
           <w:sz w:val="24"/>
           <w:szCs w:val="24"/>
           <w:lang w:eastAsia="en-CA"/>
         </w:rPr>
-        <w:t xml:space="preserve">The </w:t>
+        <w:t>policy</w:t>
       </w:r>
       <w:r>
         <w:rPr>
           <w:rFonts w:eastAsia="Times New Roman" w:cstheme="minorHAnsi"/>
-          <w:color w:val="7030A0"/>
+          <w:color w:val="000000" w:themeColor="text1"/>
           <w:sz w:val="24"/>
           <w:szCs w:val="24"/>
           <w:lang w:eastAsia="en-CA"/>
         </w:rPr>
-        <w:t xml:space="preserve">purple </w:t>
+        <w:t>, division of labour, and/or ideas</w:t>
       </w:r>
       <w:r>
         <w:rPr>
           <w:rFonts w:eastAsia="Times New Roman" w:cstheme="minorHAnsi"/>
-          <w:color w:val="000000"/>
+          <w:color w:val="000000" w:themeColor="text1"/>
           <w:sz w:val="24"/>
           <w:szCs w:val="24"/>
           <w:lang w:eastAsia="en-CA"/>
         </w:rPr>
-        <w:t xml:space="preserve">text is a sample only—you and your team might have your own </w:t>
-      </w:r>
-      <w:r>
-        <w:rPr>
-          <w:rFonts w:eastAsia="Times New Roman" w:cstheme="minorHAnsi"/>
-          <w:color w:val="000000"/>
-          <w:sz w:val="24"/>
-          <w:szCs w:val="24"/>
-          <w:lang w:eastAsia="en-CA"/>
-        </w:rPr>
-        <w:t>formatting</w:t>
-      </w:r>
-      <w:r>
-        <w:rPr>
-          <w:rFonts w:eastAsia="Times New Roman" w:cstheme="minorHAnsi"/>
-          <w:color w:val="000000"/>
-          <w:sz w:val="24"/>
-          <w:szCs w:val="24"/>
-          <w:lang w:eastAsia="en-CA"/>
-        </w:rPr>
-        <w:t xml:space="preserve">, </w:t>
-      </w:r>
-      <w:r>
-        <w:rPr>
-          <w:rFonts w:eastAsia="Times New Roman" w:cstheme="minorHAnsi"/>
-          <w:color w:val="000000"/>
-          <w:sz w:val="24"/>
-          <w:szCs w:val="24"/>
-          <w:lang w:eastAsia="en-CA"/>
-        </w:rPr>
-        <w:t>policy</w:t>
-      </w:r>
-      <w:r>
-        <w:rPr>
-          <w:rFonts w:eastAsia="Times New Roman" w:cstheme="minorHAnsi"/>
-          <w:color w:val="000000"/>
-          <w:sz w:val="24"/>
-          <w:szCs w:val="24"/>
-          <w:lang w:eastAsia="en-CA"/>
-        </w:rPr>
-        <w:t>, division of labour, and/or ideas</w:t>
-      </w:r>
-      <w:r>
-        <w:rPr>
-          <w:rFonts w:eastAsia="Times New Roman" w:cstheme="minorHAnsi"/>
-          <w:color w:val="000000"/>
-          <w:sz w:val="24"/>
-          <w:szCs w:val="24"/>
-          <w:lang w:eastAsia="en-CA"/>
-        </w:rPr>
         <w:t xml:space="preserve"> that work better for you.</w:t>
       </w:r>
       <w:r>
         <w:rPr>
           <w:rFonts w:eastAsia="Times New Roman" w:cstheme="minorHAnsi"/>
-          <w:color w:val="000000"/>
+          <w:color w:val="000000" w:themeColor="text1"/>
           <w:sz w:val="24"/>
           <w:szCs w:val="24"/>
           <w:lang w:eastAsia="en-CA"/>
@@ -277,7 +227,7 @@
         <w:spacing w:after="0" w:line="240" w:lineRule="auto"/>
         <w:rPr>
           <w:rFonts w:eastAsia="Times New Roman" w:cstheme="minorHAnsi"/>
-          <w:color w:val="000000"/>
+          <w:color w:val="000000" w:themeColor="text1"/>
           <w:sz w:val="24"/>
           <w:szCs w:val="24"/>
           <w:lang w:eastAsia="en-CA"/>
@@ -286,7 +236,7 @@
       <w:r>
         <w:rPr>
           <w:rFonts w:eastAsia="Times New Roman" w:cstheme="minorHAnsi"/>
-          <w:color w:val="000000"/>
+          <w:color w:val="000000" w:themeColor="text1"/>
           <w:sz w:val="24"/>
           <w:szCs w:val="24"/>
           <w:lang w:eastAsia="en-CA"/>
@@ -299,7 +249,7 @@
         <w:spacing w:after="0" w:line="240" w:lineRule="auto"/>
         <w:rPr>
           <w:rFonts w:eastAsia="Times New Roman" w:cstheme="minorHAnsi"/>
-          <w:color w:val="000000"/>
+          <w:color w:val="000000" w:themeColor="text1"/>
           <w:sz w:val="24"/>
           <w:szCs w:val="24"/>
           <w:lang w:eastAsia="en-CA"/>
@@ -311,7 +261,7 @@
         <w:spacing w:after="0" w:line="240" w:lineRule="auto"/>
         <w:rPr>
           <w:rFonts w:eastAsia="Times New Roman" w:cstheme="minorHAnsi"/>
-          <w:color w:val="000000"/>
+          <w:color w:val="000000" w:themeColor="text1"/>
           <w:sz w:val="24"/>
           <w:szCs w:val="24"/>
           <w:lang w:eastAsia="en-CA"/>
@@ -320,7 +270,7 @@
       <w:r>
         <w:rPr>
           <w:rFonts w:eastAsia="Times New Roman" w:cstheme="minorHAnsi"/>
-          <w:color w:val="000000"/>
+          <w:color w:val="000000" w:themeColor="text1"/>
           <w:sz w:val="24"/>
           <w:szCs w:val="24"/>
           <w:lang w:eastAsia="en-CA"/>
@@ -330,7 +280,7 @@
       <w:r>
         <w:rPr>
           <w:rFonts w:eastAsia="Times New Roman" w:cstheme="minorHAnsi"/>
-          <w:color w:val="000000"/>
+          <w:color w:val="000000" w:themeColor="text1"/>
           <w:sz w:val="24"/>
           <w:szCs w:val="24"/>
           <w:lang w:eastAsia="en-CA"/>
@@ -340,7 +290,7 @@
       <w:r>
         <w:rPr>
           <w:rFonts w:eastAsia="Times New Roman" w:cstheme="minorHAnsi"/>
-          <w:color w:val="7030A0"/>
+          <w:color w:val="000000" w:themeColor="text1"/>
           <w:sz w:val="24"/>
           <w:szCs w:val="24"/>
           <w:lang w:eastAsia="en-CA"/>
@@ -353,7 +303,7 @@
         <w:spacing w:after="0" w:line="240" w:lineRule="auto"/>
         <w:rPr>
           <w:rFonts w:eastAsia="Times New Roman" w:cstheme="minorHAnsi"/>
-          <w:color w:val="000000"/>
+          <w:color w:val="000000" w:themeColor="text1"/>
           <w:sz w:val="24"/>
           <w:szCs w:val="24"/>
           <w:lang w:eastAsia="en-CA"/>
@@ -362,7 +312,7 @@
       <w:r>
         <w:rPr>
           <w:rFonts w:eastAsia="Times New Roman" w:cstheme="minorHAnsi"/>
-          <w:color w:val="000000"/>
+          <w:color w:val="000000" w:themeColor="text1"/>
           <w:sz w:val="24"/>
           <w:szCs w:val="24"/>
           <w:lang w:eastAsia="en-CA"/>
@@ -372,7 +322,7 @@
       <w:r>
         <w:rPr>
           <w:rFonts w:eastAsia="Times New Roman" w:cstheme="minorHAnsi"/>
-          <w:color w:val="000000"/>
+          <w:color w:val="000000" w:themeColor="text1"/>
           <w:sz w:val="24"/>
           <w:szCs w:val="24"/>
           <w:lang w:eastAsia="en-CA"/>
@@ -382,7 +332,7 @@
       <w:r>
         <w:rPr>
           <w:rFonts w:eastAsia="Times New Roman" w:cstheme="minorHAnsi"/>
-          <w:color w:val="7030A0"/>
+          <w:color w:val="000000" w:themeColor="text1"/>
           <w:sz w:val="24"/>
           <w:szCs w:val="24"/>
           <w:lang w:eastAsia="en-CA"/>
@@ -395,7 +345,7 @@
         <w:spacing w:after="0" w:line="240" w:lineRule="auto"/>
         <w:rPr>
           <w:rFonts w:eastAsia="Times New Roman" w:cstheme="minorHAnsi"/>
-          <w:color w:val="000000"/>
+          <w:color w:val="000000" w:themeColor="text1"/>
           <w:sz w:val="24"/>
           <w:szCs w:val="24"/>
           <w:lang w:eastAsia="en-CA"/>
@@ -404,7 +354,7 @@
       <w:r>
         <w:rPr>
           <w:rFonts w:eastAsia="Times New Roman" w:cstheme="minorHAnsi"/>
-          <w:color w:val="000000"/>
+          <w:color w:val="000000" w:themeColor="text1"/>
           <w:sz w:val="24"/>
           <w:szCs w:val="24"/>
           <w:lang w:eastAsia="en-CA"/>
@@ -414,7 +364,7 @@
       <w:r>
         <w:rPr>
           <w:rFonts w:eastAsia="Times New Roman" w:cstheme="minorHAnsi"/>
-          <w:color w:val="000000"/>
+          <w:color w:val="000000" w:themeColor="text1"/>
           <w:sz w:val="24"/>
           <w:szCs w:val="24"/>
           <w:lang w:eastAsia="en-CA"/>
@@ -424,7 +374,7 @@
       <w:r>
         <w:rPr>
           <w:rFonts w:eastAsia="Times New Roman" w:cstheme="minorHAnsi"/>
-          <w:color w:val="000000"/>
+          <w:color w:val="000000" w:themeColor="text1"/>
           <w:sz w:val="24"/>
           <w:szCs w:val="24"/>
           <w:lang w:eastAsia="en-CA"/>
@@ -471,6 +421,7 @@
                 <w:rFonts w:eastAsia="Times New Roman" w:cstheme="minorHAnsi"/>
                 <w:b/>
                 <w:bCs/>
+                <w:color w:val="000000" w:themeColor="text1"/>
                 <w:sz w:val="24"/>
                 <w:szCs w:val="24"/>
                 <w:lang w:eastAsia="en-CA"/>
@@ -481,7 +432,7 @@
                 <w:rFonts w:eastAsia="Times New Roman" w:cstheme="minorHAnsi"/>
                 <w:b/>
                 <w:bCs/>
-                <w:color w:val="000000"/>
+                <w:color w:val="000000" w:themeColor="text1"/>
                 <w:sz w:val="24"/>
                 <w:szCs w:val="24"/>
                 <w:lang w:eastAsia="en-CA"/>
@@ -510,6 +461,7 @@
                 <w:rFonts w:eastAsia="Times New Roman" w:cstheme="minorHAnsi"/>
                 <w:b/>
                 <w:bCs/>
+                <w:color w:val="000000" w:themeColor="text1"/>
                 <w:sz w:val="24"/>
                 <w:szCs w:val="24"/>
                 <w:lang w:eastAsia="en-CA"/>
@@ -520,6 +472,7 @@
                 <w:rFonts w:eastAsia="Times New Roman" w:cstheme="minorHAnsi"/>
                 <w:b/>
                 <w:bCs/>
+                <w:color w:val="000000" w:themeColor="text1"/>
                 <w:sz w:val="24"/>
                 <w:szCs w:val="24"/>
                 <w:lang w:eastAsia="en-CA"/>
@@ -548,6 +501,7 @@
                 <w:rFonts w:eastAsia="Times New Roman" w:cstheme="minorHAnsi"/>
                 <w:b/>
                 <w:bCs/>
+                <w:color w:val="000000" w:themeColor="text1"/>
                 <w:sz w:val="24"/>
                 <w:szCs w:val="24"/>
                 <w:lang w:eastAsia="en-CA"/>
@@ -558,7 +512,7 @@
                 <w:rFonts w:eastAsia="Times New Roman" w:cstheme="minorHAnsi"/>
                 <w:b/>
                 <w:bCs/>
-                <w:color w:val="000000"/>
+                <w:color w:val="000000" w:themeColor="text1"/>
                 <w:sz w:val="24"/>
                 <w:szCs w:val="24"/>
                 <w:lang w:eastAsia="en-CA"/>
@@ -590,7 +544,7 @@
               <w:jc w:val="center"/>
               <w:rPr>
                 <w:rFonts w:eastAsia="Times New Roman" w:cstheme="minorHAnsi"/>
-                <w:color w:val="7030A0"/>
+                <w:color w:val="000000" w:themeColor="text1"/>
                 <w:sz w:val="24"/>
                 <w:szCs w:val="24"/>
                 <w:lang w:eastAsia="en-CA"/>
@@ -603,7 +557,7 @@
               <w:jc w:val="center"/>
               <w:rPr>
                 <w:rFonts w:eastAsia="Times New Roman" w:cstheme="minorHAnsi"/>
-                <w:color w:val="7030A0"/>
+                <w:color w:val="000000" w:themeColor="text1"/>
                 <w:sz w:val="24"/>
                 <w:szCs w:val="24"/>
                 <w:lang w:eastAsia="en-CA"/>
@@ -616,16 +570,16 @@
               <w:jc w:val="center"/>
               <w:rPr>
                 <w:rFonts w:eastAsia="Times New Roman" w:cstheme="minorHAnsi"/>
-                <w:color w:val="7030A0"/>
-                <w:sz w:val="24"/>
-                <w:szCs w:val="24"/>
-                <w:lang w:eastAsia="en-CA"/>
-              </w:rPr>
-            </w:pPr>
-            <w:r>
-              <w:rPr>
-                <w:rFonts w:eastAsia="Times New Roman" w:cstheme="minorHAnsi"/>
-                <w:color w:val="7030A0"/>
+                <w:color w:val="000000" w:themeColor="text1"/>
+                <w:sz w:val="24"/>
+                <w:szCs w:val="24"/>
+                <w:lang w:eastAsia="en-CA"/>
+              </w:rPr>
+            </w:pPr>
+            <w:r>
+              <w:rPr>
+                <w:rFonts w:eastAsia="Times New Roman" w:cstheme="minorHAnsi"/>
+                <w:color w:val="000000" w:themeColor="text1"/>
                 <w:sz w:val="24"/>
                 <w:szCs w:val="24"/>
                 <w:lang w:eastAsia="en-CA"/>
@@ -639,7 +593,7 @@
               <w:jc w:val="center"/>
               <w:rPr>
                 <w:rFonts w:eastAsia="Times New Roman" w:cstheme="minorHAnsi"/>
-                <w:color w:val="7030A0"/>
+                <w:color w:val="000000" w:themeColor="text1"/>
                 <w:sz w:val="24"/>
                 <w:szCs w:val="24"/>
                 <w:lang w:eastAsia="en-CA"/>
@@ -652,7 +606,7 @@
               <w:jc w:val="center"/>
               <w:rPr>
                 <w:rFonts w:eastAsia="Times New Roman" w:cstheme="minorHAnsi"/>
-                <w:color w:val="7030A0"/>
+                <w:color w:val="000000" w:themeColor="text1"/>
                 <w:sz w:val="24"/>
                 <w:szCs w:val="24"/>
                 <w:lang w:eastAsia="en-CA"/>
@@ -665,7 +619,7 @@
               <w:jc w:val="center"/>
               <w:rPr>
                 <w:rFonts w:eastAsia="Times New Roman" w:cstheme="minorHAnsi"/>
-                <w:color w:val="7030A0"/>
+                <w:color w:val="000000" w:themeColor="text1"/>
                 <w:sz w:val="24"/>
                 <w:szCs w:val="24"/>
                 <w:lang w:eastAsia="en-CA"/>
@@ -689,16 +643,16 @@
               <w:ind w:left="214" w:hanging="214"/>
               <w:rPr>
                 <w:rFonts w:eastAsia="Times New Roman" w:cstheme="minorHAnsi"/>
-                <w:color w:val="7030A0"/>
-                <w:sz w:val="20"/>
-                <w:szCs w:val="20"/>
-                <w:lang w:eastAsia="en-CA"/>
-              </w:rPr>
-            </w:pPr>
-            <w:r>
-              <w:rPr>
-                <w:rFonts w:eastAsia="Times New Roman" w:cstheme="minorHAnsi"/>
-                <w:color w:val="7030A0"/>
+                <w:color w:val="000000" w:themeColor="text1"/>
+                <w:sz w:val="20"/>
+                <w:szCs w:val="20"/>
+                <w:lang w:eastAsia="en-CA"/>
+              </w:rPr>
+            </w:pPr>
+            <w:r>
+              <w:rPr>
+                <w:rFonts w:eastAsia="Times New Roman" w:cstheme="minorHAnsi"/>
+                <w:color w:val="000000" w:themeColor="text1"/>
                 <w:sz w:val="20"/>
                 <w:szCs w:val="20"/>
                 <w:lang w:eastAsia="en-CA"/>
@@ -717,16 +671,16 @@
               <w:ind w:left="214" w:hanging="214"/>
               <w:rPr>
                 <w:rFonts w:eastAsia="Times New Roman" w:cstheme="minorHAnsi"/>
-                <w:color w:val="7030A0"/>
-                <w:sz w:val="20"/>
-                <w:szCs w:val="20"/>
-                <w:lang w:eastAsia="en-CA"/>
-              </w:rPr>
-            </w:pPr>
-            <w:r>
-              <w:rPr>
-                <w:rFonts w:eastAsia="Times New Roman" w:cstheme="minorHAnsi"/>
-                <w:color w:val="7030A0"/>
+                <w:color w:val="000000" w:themeColor="text1"/>
+                <w:sz w:val="20"/>
+                <w:szCs w:val="20"/>
+                <w:lang w:eastAsia="en-CA"/>
+              </w:rPr>
+            </w:pPr>
+            <w:r>
+              <w:rPr>
+                <w:rFonts w:eastAsia="Times New Roman" w:cstheme="minorHAnsi"/>
+                <w:color w:val="000000" w:themeColor="text1"/>
                 <w:sz w:val="20"/>
                 <w:szCs w:val="20"/>
                 <w:lang w:eastAsia="en-CA"/>
@@ -745,16 +699,16 @@
               <w:ind w:left="214" w:hanging="214"/>
               <w:rPr>
                 <w:rFonts w:eastAsia="Times New Roman" w:cstheme="minorHAnsi"/>
-                <w:color w:val="7030A0"/>
-                <w:sz w:val="20"/>
-                <w:szCs w:val="20"/>
-                <w:lang w:eastAsia="en-CA"/>
-              </w:rPr>
-            </w:pPr>
-            <w:r>
-              <w:rPr>
-                <w:rFonts w:eastAsia="Times New Roman" w:cstheme="minorHAnsi"/>
-                <w:color w:val="7030A0"/>
+                <w:color w:val="000000" w:themeColor="text1"/>
+                <w:sz w:val="20"/>
+                <w:szCs w:val="20"/>
+                <w:lang w:eastAsia="en-CA"/>
+              </w:rPr>
+            </w:pPr>
+            <w:r>
+              <w:rPr>
+                <w:rFonts w:eastAsia="Times New Roman" w:cstheme="minorHAnsi"/>
+                <w:color w:val="000000" w:themeColor="text1"/>
                 <w:sz w:val="20"/>
                 <w:szCs w:val="20"/>
                 <w:lang w:eastAsia="en-CA"/>
@@ -773,16 +727,16 @@
               <w:ind w:left="214" w:hanging="214"/>
               <w:rPr>
                 <w:rFonts w:eastAsia="Times New Roman" w:cstheme="minorHAnsi"/>
-                <w:color w:val="7030A0"/>
-                <w:sz w:val="20"/>
-                <w:szCs w:val="20"/>
-                <w:lang w:eastAsia="en-CA"/>
-              </w:rPr>
-            </w:pPr>
-            <w:r>
-              <w:rPr>
-                <w:rFonts w:eastAsia="Times New Roman" w:cstheme="minorHAnsi"/>
-                <w:color w:val="7030A0"/>
+                <w:color w:val="000000" w:themeColor="text1"/>
+                <w:sz w:val="20"/>
+                <w:szCs w:val="20"/>
+                <w:lang w:eastAsia="en-CA"/>
+              </w:rPr>
+            </w:pPr>
+            <w:r>
+              <w:rPr>
+                <w:rFonts w:eastAsia="Times New Roman" w:cstheme="minorHAnsi"/>
+                <w:color w:val="000000" w:themeColor="text1"/>
                 <w:sz w:val="20"/>
                 <w:szCs w:val="20"/>
                 <w:lang w:eastAsia="en-CA"/>
@@ -792,7 +746,7 @@
             <w:r>
               <w:rPr>
                 <w:rFonts w:eastAsia="Times New Roman" w:cstheme="minorHAnsi"/>
-                <w:color w:val="7030A0"/>
+                <w:color w:val="000000" w:themeColor="text1"/>
                 <w:sz w:val="20"/>
                 <w:szCs w:val="20"/>
                 <w:lang w:eastAsia="en-CA"/>
@@ -811,16 +765,16 @@
               <w:ind w:left="214" w:hanging="214"/>
               <w:rPr>
                 <w:rFonts w:eastAsia="Times New Roman" w:cstheme="minorHAnsi"/>
-                <w:color w:val="7030A0"/>
-                <w:sz w:val="20"/>
-                <w:szCs w:val="20"/>
-                <w:lang w:eastAsia="en-CA"/>
-              </w:rPr>
-            </w:pPr>
-            <w:r>
-              <w:rPr>
-                <w:rFonts w:eastAsia="Times New Roman" w:cstheme="minorHAnsi"/>
-                <w:color w:val="7030A0"/>
+                <w:color w:val="000000" w:themeColor="text1"/>
+                <w:sz w:val="20"/>
+                <w:szCs w:val="20"/>
+                <w:lang w:eastAsia="en-CA"/>
+              </w:rPr>
+            </w:pPr>
+            <w:r>
+              <w:rPr>
+                <w:rFonts w:eastAsia="Times New Roman" w:cstheme="minorHAnsi"/>
+                <w:color w:val="000000" w:themeColor="text1"/>
                 <w:sz w:val="20"/>
                 <w:szCs w:val="20"/>
                 <w:lang w:eastAsia="en-CA"/>
@@ -839,16 +793,16 @@
               <w:spacing w:after="0" w:line="240" w:lineRule="auto"/>
               <w:rPr>
                 <w:rFonts w:eastAsia="Times New Roman" w:cstheme="minorHAnsi"/>
-                <w:color w:val="7030A0"/>
-                <w:sz w:val="20"/>
-                <w:szCs w:val="20"/>
-                <w:lang w:eastAsia="en-CA"/>
-              </w:rPr>
-            </w:pPr>
-            <w:r>
-              <w:rPr>
-                <w:rFonts w:eastAsia="Times New Roman" w:cstheme="minorHAnsi"/>
-                <w:color w:val="7030A0"/>
+                <w:color w:val="000000" w:themeColor="text1"/>
+                <w:sz w:val="20"/>
+                <w:szCs w:val="20"/>
+                <w:lang w:eastAsia="en-CA"/>
+              </w:rPr>
+            </w:pPr>
+            <w:r>
+              <w:rPr>
+                <w:rFonts w:eastAsia="Times New Roman" w:cstheme="minorHAnsi"/>
+                <w:color w:val="000000" w:themeColor="text1"/>
                 <w:sz w:val="20"/>
                 <w:szCs w:val="20"/>
                 <w:lang w:eastAsia="en-CA"/>
@@ -861,7 +815,7 @@
               <w:spacing w:after="0" w:line="240" w:lineRule="auto"/>
               <w:rPr>
                 <w:rFonts w:eastAsia="Times New Roman" w:cstheme="minorHAnsi"/>
-                <w:color w:val="7030A0"/>
+                <w:color w:val="000000" w:themeColor="text1"/>
                 <w:sz w:val="20"/>
                 <w:szCs w:val="20"/>
                 <w:lang w:eastAsia="en-CA"/>
@@ -873,7 +827,7 @@
               <w:spacing w:after="0" w:line="240" w:lineRule="auto"/>
               <w:rPr>
                 <w:rFonts w:eastAsia="Times New Roman" w:cstheme="minorHAnsi"/>
-                <w:color w:val="7030A0"/>
+                <w:color w:val="000000" w:themeColor="text1"/>
                 <w:sz w:val="20"/>
                 <w:szCs w:val="20"/>
                 <w:lang w:eastAsia="en-CA"/>
@@ -904,7 +858,7 @@
               <w:jc w:val="center"/>
               <w:rPr>
                 <w:rFonts w:eastAsia="Times New Roman" w:cstheme="minorHAnsi"/>
-                <w:color w:val="7030A0"/>
+                <w:color w:val="000000" w:themeColor="text1"/>
                 <w:sz w:val="24"/>
                 <w:szCs w:val="24"/>
                 <w:lang w:eastAsia="en-CA"/>
@@ -917,16 +871,16 @@
               <w:jc w:val="center"/>
               <w:rPr>
                 <w:rFonts w:eastAsia="Times New Roman" w:cstheme="minorHAnsi"/>
-                <w:color w:val="7030A0"/>
-                <w:sz w:val="24"/>
-                <w:szCs w:val="24"/>
-                <w:lang w:eastAsia="en-CA"/>
-              </w:rPr>
-            </w:pPr>
-            <w:r>
-              <w:rPr>
-                <w:rFonts w:eastAsia="Times New Roman" w:cstheme="minorHAnsi"/>
-                <w:color w:val="7030A0"/>
+                <w:color w:val="000000" w:themeColor="text1"/>
+                <w:sz w:val="24"/>
+                <w:szCs w:val="24"/>
+                <w:lang w:eastAsia="en-CA"/>
+              </w:rPr>
+            </w:pPr>
+            <w:r>
+              <w:rPr>
+                <w:rFonts w:eastAsia="Times New Roman" w:cstheme="minorHAnsi"/>
+                <w:color w:val="000000" w:themeColor="text1"/>
                 <w:sz w:val="24"/>
                 <w:szCs w:val="24"/>
                 <w:lang w:eastAsia="en-CA"/>
@@ -940,7 +894,7 @@
               <w:jc w:val="center"/>
               <w:rPr>
                 <w:rFonts w:eastAsia="Times New Roman" w:cstheme="minorHAnsi"/>
-                <w:color w:val="7030A0"/>
+                <w:color w:val="000000" w:themeColor="text1"/>
                 <w:sz w:val="24"/>
                 <w:szCs w:val="24"/>
                 <w:lang w:eastAsia="en-CA"/>
@@ -953,7 +907,7 @@
               <w:jc w:val="center"/>
               <w:rPr>
                 <w:rFonts w:eastAsia="Times New Roman" w:cstheme="minorHAnsi"/>
-                <w:color w:val="7030A0"/>
+                <w:color w:val="000000" w:themeColor="text1"/>
                 <w:sz w:val="24"/>
                 <w:szCs w:val="24"/>
                 <w:lang w:eastAsia="en-CA"/>
@@ -977,16 +931,16 @@
               <w:ind w:left="214" w:hanging="214"/>
               <w:rPr>
                 <w:rFonts w:eastAsia="Times New Roman" w:cstheme="minorHAnsi"/>
-                <w:color w:val="7030A0"/>
-                <w:sz w:val="20"/>
-                <w:szCs w:val="20"/>
-                <w:lang w:eastAsia="en-CA"/>
-              </w:rPr>
-            </w:pPr>
-            <w:r>
-              <w:rPr>
-                <w:rFonts w:eastAsia="Times New Roman" w:cstheme="minorHAnsi"/>
-                <w:color w:val="7030A0"/>
+                <w:color w:val="000000" w:themeColor="text1"/>
+                <w:sz w:val="20"/>
+                <w:szCs w:val="20"/>
+                <w:lang w:eastAsia="en-CA"/>
+              </w:rPr>
+            </w:pPr>
+            <w:r>
+              <w:rPr>
+                <w:rFonts w:eastAsia="Times New Roman" w:cstheme="minorHAnsi"/>
+                <w:color w:val="000000" w:themeColor="text1"/>
                 <w:sz w:val="20"/>
                 <w:szCs w:val="20"/>
                 <w:lang w:eastAsia="en-CA"/>
@@ -1005,16 +959,16 @@
               <w:ind w:left="214" w:hanging="214"/>
               <w:rPr>
                 <w:rFonts w:eastAsia="Times New Roman" w:cstheme="minorHAnsi"/>
-                <w:color w:val="7030A0"/>
-                <w:sz w:val="20"/>
-                <w:szCs w:val="20"/>
-                <w:lang w:eastAsia="en-CA"/>
-              </w:rPr>
-            </w:pPr>
-            <w:r>
-              <w:rPr>
-                <w:rFonts w:eastAsia="Times New Roman" w:cstheme="minorHAnsi"/>
-                <w:color w:val="7030A0"/>
+                <w:color w:val="000000" w:themeColor="text1"/>
+                <w:sz w:val="20"/>
+                <w:szCs w:val="20"/>
+                <w:lang w:eastAsia="en-CA"/>
+              </w:rPr>
+            </w:pPr>
+            <w:r>
+              <w:rPr>
+                <w:rFonts w:eastAsia="Times New Roman" w:cstheme="minorHAnsi"/>
+                <w:color w:val="000000" w:themeColor="text1"/>
                 <w:sz w:val="20"/>
                 <w:szCs w:val="20"/>
                 <w:lang w:eastAsia="en-CA"/>
@@ -1033,16 +987,16 @@
               <w:ind w:left="214" w:hanging="214"/>
               <w:rPr>
                 <w:rFonts w:eastAsia="Times New Roman" w:cstheme="minorHAnsi"/>
-                <w:color w:val="7030A0"/>
-                <w:sz w:val="20"/>
-                <w:szCs w:val="20"/>
-                <w:lang w:eastAsia="en-CA"/>
-              </w:rPr>
-            </w:pPr>
-            <w:r>
-              <w:rPr>
-                <w:rFonts w:eastAsia="Times New Roman" w:cstheme="minorHAnsi"/>
-                <w:color w:val="7030A0"/>
+                <w:color w:val="000000" w:themeColor="text1"/>
+                <w:sz w:val="20"/>
+                <w:szCs w:val="20"/>
+                <w:lang w:eastAsia="en-CA"/>
+              </w:rPr>
+            </w:pPr>
+            <w:r>
+              <w:rPr>
+                <w:rFonts w:eastAsia="Times New Roman" w:cstheme="minorHAnsi"/>
+                <w:color w:val="000000" w:themeColor="text1"/>
                 <w:sz w:val="20"/>
                 <w:szCs w:val="20"/>
                 <w:lang w:eastAsia="en-CA"/>
@@ -1061,16 +1015,16 @@
               <w:ind w:left="214" w:hanging="214"/>
               <w:rPr>
                 <w:rFonts w:eastAsia="Times New Roman" w:cstheme="minorHAnsi"/>
-                <w:color w:val="7030A0"/>
-                <w:sz w:val="20"/>
-                <w:szCs w:val="20"/>
-                <w:lang w:eastAsia="en-CA"/>
-              </w:rPr>
-            </w:pPr>
-            <w:r>
-              <w:rPr>
-                <w:rFonts w:eastAsia="Times New Roman" w:cstheme="minorHAnsi"/>
-                <w:color w:val="7030A0"/>
+                <w:color w:val="000000" w:themeColor="text1"/>
+                <w:sz w:val="20"/>
+                <w:szCs w:val="20"/>
+                <w:lang w:eastAsia="en-CA"/>
+              </w:rPr>
+            </w:pPr>
+            <w:r>
+              <w:rPr>
+                <w:rFonts w:eastAsia="Times New Roman" w:cstheme="minorHAnsi"/>
+                <w:color w:val="000000" w:themeColor="text1"/>
                 <w:sz w:val="20"/>
                 <w:szCs w:val="20"/>
                 <w:lang w:eastAsia="en-CA"/>
@@ -1089,16 +1043,16 @@
               <w:ind w:left="214" w:hanging="214"/>
               <w:rPr>
                 <w:rFonts w:eastAsia="Times New Roman" w:cstheme="minorHAnsi"/>
-                <w:color w:val="7030A0"/>
-                <w:sz w:val="20"/>
-                <w:szCs w:val="20"/>
-                <w:lang w:eastAsia="en-CA"/>
-              </w:rPr>
-            </w:pPr>
-            <w:r>
-              <w:rPr>
-                <w:rFonts w:eastAsia="Times New Roman" w:cstheme="minorHAnsi"/>
-                <w:color w:val="7030A0"/>
+                <w:color w:val="000000" w:themeColor="text1"/>
+                <w:sz w:val="20"/>
+                <w:szCs w:val="20"/>
+                <w:lang w:eastAsia="en-CA"/>
+              </w:rPr>
+            </w:pPr>
+            <w:r>
+              <w:rPr>
+                <w:rFonts w:eastAsia="Times New Roman" w:cstheme="minorHAnsi"/>
+                <w:color w:val="000000" w:themeColor="text1"/>
                 <w:sz w:val="20"/>
                 <w:szCs w:val="20"/>
                 <w:lang w:eastAsia="en-CA"/>
@@ -1117,16 +1071,16 @@
               <w:spacing w:after="0" w:line="240" w:lineRule="auto"/>
               <w:rPr>
                 <w:rFonts w:eastAsia="Times New Roman" w:cstheme="minorHAnsi"/>
-                <w:color w:val="7030A0"/>
-                <w:sz w:val="20"/>
-                <w:szCs w:val="20"/>
-                <w:lang w:eastAsia="en-CA"/>
-              </w:rPr>
-            </w:pPr>
-            <w:r>
-              <w:rPr>
-                <w:rFonts w:eastAsia="Times New Roman" w:cstheme="minorHAnsi"/>
-                <w:color w:val="7030A0"/>
+                <w:color w:val="000000" w:themeColor="text1"/>
+                <w:sz w:val="20"/>
+                <w:szCs w:val="20"/>
+                <w:lang w:eastAsia="en-CA"/>
+              </w:rPr>
+            </w:pPr>
+            <w:r>
+              <w:rPr>
+                <w:rFonts w:eastAsia="Times New Roman" w:cstheme="minorHAnsi"/>
+                <w:color w:val="000000" w:themeColor="text1"/>
                 <w:sz w:val="20"/>
                 <w:szCs w:val="20"/>
                 <w:lang w:eastAsia="en-CA"/>
@@ -1139,7 +1093,7 @@
               <w:spacing w:after="0" w:line="240" w:lineRule="auto"/>
               <w:rPr>
                 <w:rFonts w:eastAsia="Times New Roman" w:cstheme="minorHAnsi"/>
-                <w:color w:val="7030A0"/>
+                <w:color w:val="000000" w:themeColor="text1"/>
                 <w:sz w:val="20"/>
                 <w:szCs w:val="20"/>
                 <w:lang w:eastAsia="en-CA"/>
@@ -1151,16 +1105,16 @@
               <w:spacing w:after="0" w:line="240" w:lineRule="auto"/>
               <w:rPr>
                 <w:rFonts w:eastAsia="Times New Roman" w:cstheme="minorHAnsi"/>
-                <w:color w:val="7030A0"/>
-                <w:sz w:val="20"/>
-                <w:szCs w:val="20"/>
-                <w:lang w:eastAsia="en-CA"/>
-              </w:rPr>
-            </w:pPr>
-            <w:r>
-              <w:rPr>
-                <w:rFonts w:eastAsia="Times New Roman" w:cstheme="minorHAnsi"/>
-                <w:color w:val="7030A0"/>
+                <w:color w:val="000000" w:themeColor="text1"/>
+                <w:sz w:val="20"/>
+                <w:szCs w:val="20"/>
+                <w:lang w:eastAsia="en-CA"/>
+              </w:rPr>
+            </w:pPr>
+            <w:r>
+              <w:rPr>
+                <w:rFonts w:eastAsia="Times New Roman" w:cstheme="minorHAnsi"/>
+                <w:color w:val="000000" w:themeColor="text1"/>
                 <w:sz w:val="20"/>
                 <w:szCs w:val="20"/>
                 <w:lang w:eastAsia="en-CA"/>
@@ -1191,16 +1145,16 @@
               <w:jc w:val="center"/>
               <w:rPr>
                 <w:rFonts w:eastAsia="Times New Roman" w:cstheme="minorHAnsi"/>
-                <w:color w:val="7030A0"/>
-                <w:sz w:val="24"/>
-                <w:szCs w:val="24"/>
-                <w:lang w:eastAsia="en-CA"/>
-              </w:rPr>
-            </w:pPr>
-            <w:r>
-              <w:rPr>
-                <w:rFonts w:eastAsia="Times New Roman" w:cstheme="minorHAnsi"/>
-                <w:color w:val="7030A0"/>
+                <w:color w:val="000000" w:themeColor="text1"/>
+                <w:sz w:val="24"/>
+                <w:szCs w:val="24"/>
+                <w:lang w:eastAsia="en-CA"/>
+              </w:rPr>
+            </w:pPr>
+            <w:r>
+              <w:rPr>
+                <w:rFonts w:eastAsia="Times New Roman" w:cstheme="minorHAnsi"/>
+                <w:color w:val="000000" w:themeColor="text1"/>
                 <w:sz w:val="24"/>
                 <w:szCs w:val="24"/>
                 <w:lang w:eastAsia="en-CA"/>
@@ -1210,7 +1164,7 @@
             <w:r>
               <w:rPr>
                 <w:rFonts w:eastAsia="Times New Roman" w:cstheme="minorHAnsi"/>
-                <w:color w:val="7030A0"/>
+                <w:color w:val="000000" w:themeColor="text1"/>
                 <w:sz w:val="24"/>
                 <w:szCs w:val="24"/>
                 <w:lang w:eastAsia="en-CA"/>
@@ -1234,16 +1188,16 @@
               <w:ind w:left="214" w:hanging="214"/>
               <w:rPr>
                 <w:rFonts w:eastAsia="Times New Roman" w:cstheme="minorHAnsi"/>
-                <w:color w:val="7030A0"/>
-                <w:sz w:val="20"/>
-                <w:szCs w:val="20"/>
-                <w:lang w:eastAsia="en-CA"/>
-              </w:rPr>
-            </w:pPr>
-            <w:r>
-              <w:rPr>
-                <w:rFonts w:eastAsia="Times New Roman" w:cstheme="minorHAnsi"/>
-                <w:color w:val="7030A0"/>
+                <w:color w:val="000000" w:themeColor="text1"/>
+                <w:sz w:val="20"/>
+                <w:szCs w:val="20"/>
+                <w:lang w:eastAsia="en-CA"/>
+              </w:rPr>
+            </w:pPr>
+            <w:r>
+              <w:rPr>
+                <w:rFonts w:eastAsia="Times New Roman" w:cstheme="minorHAnsi"/>
+                <w:color w:val="000000" w:themeColor="text1"/>
                 <w:sz w:val="20"/>
                 <w:szCs w:val="20"/>
                 <w:lang w:eastAsia="en-CA"/>
@@ -1262,16 +1216,16 @@
               <w:ind w:left="214" w:hanging="214"/>
               <w:rPr>
                 <w:rFonts w:eastAsia="Times New Roman" w:cstheme="minorHAnsi"/>
-                <w:color w:val="7030A0"/>
-                <w:sz w:val="20"/>
-                <w:szCs w:val="20"/>
-                <w:lang w:eastAsia="en-CA"/>
-              </w:rPr>
-            </w:pPr>
-            <w:r>
-              <w:rPr>
-                <w:rFonts w:eastAsia="Times New Roman" w:cstheme="minorHAnsi"/>
-                <w:color w:val="7030A0"/>
+                <w:color w:val="000000" w:themeColor="text1"/>
+                <w:sz w:val="20"/>
+                <w:szCs w:val="20"/>
+                <w:lang w:eastAsia="en-CA"/>
+              </w:rPr>
+            </w:pPr>
+            <w:r>
+              <w:rPr>
+                <w:rFonts w:eastAsia="Times New Roman" w:cstheme="minorHAnsi"/>
+                <w:color w:val="000000" w:themeColor="text1"/>
                 <w:sz w:val="20"/>
                 <w:szCs w:val="20"/>
                 <w:lang w:eastAsia="en-CA"/>
@@ -1290,16 +1244,16 @@
               <w:ind w:left="214" w:hanging="214"/>
               <w:rPr>
                 <w:rFonts w:eastAsia="Times New Roman" w:cstheme="minorHAnsi"/>
-                <w:color w:val="7030A0"/>
-                <w:sz w:val="20"/>
-                <w:szCs w:val="20"/>
-                <w:lang w:eastAsia="en-CA"/>
-              </w:rPr>
-            </w:pPr>
-            <w:r>
-              <w:rPr>
-                <w:rFonts w:eastAsia="Times New Roman" w:cstheme="minorHAnsi"/>
-                <w:color w:val="7030A0"/>
+                <w:color w:val="000000" w:themeColor="text1"/>
+                <w:sz w:val="20"/>
+                <w:szCs w:val="20"/>
+                <w:lang w:eastAsia="en-CA"/>
+              </w:rPr>
+            </w:pPr>
+            <w:r>
+              <w:rPr>
+                <w:rFonts w:eastAsia="Times New Roman" w:cstheme="minorHAnsi"/>
+                <w:color w:val="000000" w:themeColor="text1"/>
                 <w:sz w:val="20"/>
                 <w:szCs w:val="20"/>
                 <w:lang w:eastAsia="en-CA"/>
@@ -1318,16 +1272,16 @@
               <w:ind w:left="214" w:hanging="214"/>
               <w:rPr>
                 <w:rFonts w:eastAsia="Times New Roman" w:cstheme="minorHAnsi"/>
-                <w:color w:val="7030A0"/>
-                <w:sz w:val="20"/>
-                <w:szCs w:val="20"/>
-                <w:lang w:eastAsia="en-CA"/>
-              </w:rPr>
-            </w:pPr>
-            <w:r>
-              <w:rPr>
-                <w:rFonts w:eastAsia="Times New Roman" w:cstheme="minorHAnsi"/>
-                <w:color w:val="7030A0"/>
+                <w:color w:val="000000" w:themeColor="text1"/>
+                <w:sz w:val="20"/>
+                <w:szCs w:val="20"/>
+                <w:lang w:eastAsia="en-CA"/>
+              </w:rPr>
+            </w:pPr>
+            <w:r>
+              <w:rPr>
+                <w:rFonts w:eastAsia="Times New Roman" w:cstheme="minorHAnsi"/>
+                <w:color w:val="000000" w:themeColor="text1"/>
                 <w:sz w:val="20"/>
                 <w:szCs w:val="20"/>
                 <w:lang w:eastAsia="en-CA"/>
@@ -1346,16 +1300,16 @@
               <w:ind w:left="214" w:hanging="214"/>
               <w:rPr>
                 <w:rFonts w:eastAsia="Times New Roman" w:cstheme="minorHAnsi"/>
-                <w:color w:val="7030A0"/>
-                <w:sz w:val="20"/>
-                <w:szCs w:val="20"/>
-                <w:lang w:eastAsia="en-CA"/>
-              </w:rPr>
-            </w:pPr>
-            <w:r>
-              <w:rPr>
-                <w:rFonts w:eastAsia="Times New Roman" w:cstheme="minorHAnsi"/>
-                <w:color w:val="7030A0"/>
+                <w:color w:val="000000" w:themeColor="text1"/>
+                <w:sz w:val="20"/>
+                <w:szCs w:val="20"/>
+                <w:lang w:eastAsia="en-CA"/>
+              </w:rPr>
+            </w:pPr>
+            <w:r>
+              <w:rPr>
+                <w:rFonts w:eastAsia="Times New Roman" w:cstheme="minorHAnsi"/>
+                <w:color w:val="000000" w:themeColor="text1"/>
                 <w:sz w:val="20"/>
                 <w:szCs w:val="20"/>
                 <w:lang w:eastAsia="en-CA"/>
@@ -1373,7 +1327,7 @@
               <w:spacing w:after="0" w:line="240" w:lineRule="auto"/>
               <w:rPr>
                 <w:rFonts w:eastAsia="Times New Roman" w:cstheme="minorHAnsi"/>
-                <w:color w:val="7030A0"/>
+                <w:color w:val="000000" w:themeColor="text1"/>
                 <w:sz w:val="20"/>
                 <w:szCs w:val="20"/>
                 <w:lang w:eastAsia="en-CA"/>
@@ -1385,16 +1339,16 @@
               <w:spacing w:after="0" w:line="240" w:lineRule="auto"/>
               <w:rPr>
                 <w:rFonts w:eastAsia="Times New Roman" w:cstheme="minorHAnsi"/>
-                <w:color w:val="7030A0"/>
-                <w:sz w:val="20"/>
-                <w:szCs w:val="20"/>
-                <w:lang w:eastAsia="en-CA"/>
-              </w:rPr>
-            </w:pPr>
-            <w:r>
-              <w:rPr>
-                <w:rFonts w:eastAsia="Times New Roman" w:cstheme="minorHAnsi"/>
-                <w:color w:val="7030A0"/>
+                <w:color w:val="000000" w:themeColor="text1"/>
+                <w:sz w:val="20"/>
+                <w:szCs w:val="20"/>
+                <w:lang w:eastAsia="en-CA"/>
+              </w:rPr>
+            </w:pPr>
+            <w:r>
+              <w:rPr>
+                <w:rFonts w:eastAsia="Times New Roman" w:cstheme="minorHAnsi"/>
+                <w:color w:val="000000" w:themeColor="text1"/>
                 <w:sz w:val="20"/>
                 <w:szCs w:val="20"/>
                 <w:lang w:eastAsia="en-CA"/>
@@ -1404,7 +1358,7 @@
             <w:r>
               <w:rPr>
                 <w:rFonts w:eastAsia="Times New Roman" w:cstheme="minorHAnsi"/>
-                <w:color w:val="7030A0"/>
+                <w:color w:val="000000" w:themeColor="text1"/>
                 <w:sz w:val="20"/>
                 <w:szCs w:val="20"/>
                 <w:lang w:eastAsia="en-CA"/>
@@ -1414,7 +1368,7 @@
             <w:r>
               <w:rPr>
                 <w:rFonts w:eastAsia="Times New Roman" w:cstheme="minorHAnsi"/>
-                <w:color w:val="7030A0"/>
+                <w:color w:val="000000" w:themeColor="text1"/>
                 <w:sz w:val="20"/>
                 <w:szCs w:val="20"/>
                 <w:lang w:eastAsia="en-CA"/>
@@ -1432,7 +1386,7 @@
           <w:rFonts w:eastAsia="Times New Roman" w:cstheme="minorHAnsi"/>
           <w:b/>
           <w:bCs/>
-          <w:color w:val="000000"/>
+          <w:color w:val="000000" w:themeColor="text1"/>
           <w:sz w:val="24"/>
           <w:szCs w:val="24"/>
           <w:lang w:eastAsia="en-CA"/>
@@ -1443,7 +1397,7 @@
           <w:rFonts w:eastAsia="Times New Roman" w:cstheme="minorHAnsi"/>
           <w:b/>
           <w:bCs/>
-          <w:color w:val="000000"/>
+          <w:color w:val="000000" w:themeColor="text1"/>
           <w:sz w:val="24"/>
           <w:szCs w:val="24"/>
           <w:lang w:eastAsia="en-CA"/>
@@ -1474,7 +1428,7 @@
                 <w:rFonts w:eastAsia="Times New Roman" w:cstheme="minorHAnsi"/>
                 <w:b/>
                 <w:bCs/>
-                <w:color w:val="000000"/>
+                <w:color w:val="000000" w:themeColor="text1"/>
                 <w:sz w:val="24"/>
                 <w:szCs w:val="24"/>
                 <w:lang w:eastAsia="en-CA"/>
@@ -1485,7 +1439,7 @@
                 <w:rFonts w:eastAsia="Times New Roman" w:cstheme="minorHAnsi"/>
                 <w:b/>
                 <w:bCs/>
-                <w:color w:val="000000"/>
+                <w:color w:val="000000" w:themeColor="text1"/>
                 <w:sz w:val="24"/>
                 <w:szCs w:val="24"/>
                 <w:lang w:eastAsia="en-CA"/>
@@ -1497,16 +1451,16 @@
             <w:pPr>
               <w:rPr>
                 <w:rFonts w:eastAsia="Times New Roman" w:cstheme="minorHAnsi"/>
-                <w:color w:val="000000"/>
-                <w:sz w:val="24"/>
-                <w:szCs w:val="24"/>
-                <w:lang w:eastAsia="en-CA"/>
-              </w:rPr>
-            </w:pPr>
-            <w:r>
-              <w:rPr>
-                <w:rFonts w:eastAsia="Times New Roman" w:cstheme="minorHAnsi"/>
-                <w:color w:val="000000"/>
+                <w:color w:val="000000" w:themeColor="text1"/>
+                <w:sz w:val="24"/>
+                <w:szCs w:val="24"/>
+                <w:lang w:eastAsia="en-CA"/>
+              </w:rPr>
+            </w:pPr>
+            <w:r>
+              <w:rPr>
+                <w:rFonts w:eastAsia="Times New Roman" w:cstheme="minorHAnsi"/>
+                <w:color w:val="000000" w:themeColor="text1"/>
                 <w:sz w:val="24"/>
                 <w:szCs w:val="24"/>
                 <w:lang w:eastAsia="en-CA"/>
@@ -1516,7 +1470,7 @@
             <w:r>
               <w:rPr>
                 <w:rFonts w:eastAsia="Times New Roman" w:cstheme="minorHAnsi"/>
-                <w:color w:val="000000"/>
+                <w:color w:val="000000" w:themeColor="text1"/>
                 <w:sz w:val="24"/>
                 <w:szCs w:val="24"/>
                 <w:lang w:eastAsia="en-CA"/>
@@ -1526,7 +1480,7 @@
             <w:r>
               <w:rPr>
                 <w:rFonts w:eastAsia="Times New Roman" w:cstheme="minorHAnsi"/>
-                <w:color w:val="000000"/>
+                <w:color w:val="000000" w:themeColor="text1"/>
                 <w:sz w:val="24"/>
                 <w:szCs w:val="24"/>
                 <w:lang w:eastAsia="en-CA"/>
@@ -1538,16 +1492,16 @@
             <w:pPr>
               <w:rPr>
                 <w:rFonts w:eastAsia="Times New Roman" w:cstheme="minorHAnsi"/>
-                <w:color w:val="000000"/>
-                <w:sz w:val="24"/>
-                <w:szCs w:val="24"/>
-                <w:lang w:eastAsia="en-CA"/>
-              </w:rPr>
-            </w:pPr>
-            <w:r>
-              <w:rPr>
-                <w:rFonts w:eastAsia="Times New Roman" w:cstheme="minorHAnsi"/>
-                <w:color w:val="000000"/>
+                <w:color w:val="000000" w:themeColor="text1"/>
+                <w:sz w:val="24"/>
+                <w:szCs w:val="24"/>
+                <w:lang w:eastAsia="en-CA"/>
+              </w:rPr>
+            </w:pPr>
+            <w:r>
+              <w:rPr>
+                <w:rFonts w:eastAsia="Times New Roman" w:cstheme="minorHAnsi"/>
+                <w:color w:val="000000" w:themeColor="text1"/>
                 <w:sz w:val="24"/>
                 <w:szCs w:val="24"/>
                 <w:lang w:eastAsia="en-CA"/>
@@ -1559,16 +1513,16 @@
             <w:pPr>
               <w:rPr>
                 <w:rFonts w:eastAsia="Times New Roman" w:cstheme="minorHAnsi"/>
-                <w:color w:val="7030A0"/>
-                <w:sz w:val="24"/>
-                <w:szCs w:val="24"/>
-                <w:lang w:eastAsia="en-CA"/>
-              </w:rPr>
-            </w:pPr>
-            <w:r>
-              <w:rPr>
-                <w:rFonts w:eastAsia="Times New Roman" w:cstheme="minorHAnsi"/>
-                <w:color w:val="7030A0"/>
+                <w:color w:val="000000" w:themeColor="text1"/>
+                <w:sz w:val="24"/>
+                <w:szCs w:val="24"/>
+                <w:lang w:eastAsia="en-CA"/>
+              </w:rPr>
+            </w:pPr>
+            <w:r>
+              <w:rPr>
+                <w:rFonts w:eastAsia="Times New Roman" w:cstheme="minorHAnsi"/>
+                <w:color w:val="000000" w:themeColor="text1"/>
                 <w:sz w:val="24"/>
                 <w:szCs w:val="24"/>
                 <w:lang w:eastAsia="en-CA"/>
@@ -1580,16 +1534,16 @@
             <w:pPr>
               <w:rPr>
                 <w:rFonts w:eastAsia="Times New Roman" w:cstheme="minorHAnsi"/>
-                <w:color w:val="7030A0"/>
-                <w:sz w:val="24"/>
-                <w:szCs w:val="24"/>
-                <w:lang w:eastAsia="en-CA"/>
-              </w:rPr>
-            </w:pPr>
-            <w:r>
-              <w:rPr>
-                <w:rFonts w:eastAsia="Times New Roman" w:cstheme="minorHAnsi"/>
-                <w:color w:val="7030A0"/>
+                <w:color w:val="000000" w:themeColor="text1"/>
+                <w:sz w:val="24"/>
+                <w:szCs w:val="24"/>
+                <w:lang w:eastAsia="en-CA"/>
+              </w:rPr>
+            </w:pPr>
+            <w:r>
+              <w:rPr>
+                <w:rFonts w:eastAsia="Times New Roman" w:cstheme="minorHAnsi"/>
+                <w:color w:val="000000" w:themeColor="text1"/>
                 <w:sz w:val="24"/>
                 <w:szCs w:val="24"/>
                 <w:lang w:eastAsia="en-CA"/>
@@ -1601,16 +1555,16 @@
             <w:pPr>
               <w:rPr>
                 <w:rFonts w:eastAsia="Times New Roman" w:cstheme="minorHAnsi"/>
-                <w:color w:val="000000"/>
-                <w:sz w:val="24"/>
-                <w:szCs w:val="24"/>
-                <w:lang w:eastAsia="en-CA"/>
-              </w:rPr>
-            </w:pPr>
-            <w:r>
-              <w:rPr>
-                <w:rFonts w:eastAsia="Times New Roman" w:cstheme="minorHAnsi"/>
-                <w:color w:val="7030A0"/>
+                <w:color w:val="000000" w:themeColor="text1"/>
+                <w:sz w:val="24"/>
+                <w:szCs w:val="24"/>
+                <w:lang w:eastAsia="en-CA"/>
+              </w:rPr>
+            </w:pPr>
+            <w:r>
+              <w:rPr>
+                <w:rFonts w:eastAsia="Times New Roman" w:cstheme="minorHAnsi"/>
+                <w:color w:val="000000" w:themeColor="text1"/>
                 <w:sz w:val="24"/>
                 <w:szCs w:val="24"/>
                 <w:lang w:eastAsia="en-CA"/>
@@ -1620,7 +1574,7 @@
             <w:r>
               <w:rPr>
                 <w:rFonts w:eastAsia="Times New Roman" w:cstheme="minorHAnsi"/>
-                <w:color w:val="7030A0"/>
+                <w:color w:val="000000" w:themeColor="text1"/>
                 <w:sz w:val="24"/>
                 <w:szCs w:val="24"/>
                 <w:lang w:eastAsia="en-CA"/>
@@ -1631,7 +1585,7 @@
             <w:r>
               <w:rPr>
                 <w:rFonts w:eastAsia="Times New Roman" w:cstheme="minorHAnsi"/>
-                <w:color w:val="7030A0"/>
+                <w:color w:val="000000" w:themeColor="text1"/>
                 <w:sz w:val="24"/>
                 <w:szCs w:val="24"/>
                 <w:lang w:eastAsia="en-CA"/>
@@ -1642,7 +1596,7 @@
             <w:r>
               <w:rPr>
                 <w:rFonts w:eastAsia="Times New Roman" w:cstheme="minorHAnsi"/>
-                <w:color w:val="7030A0"/>
+                <w:color w:val="000000" w:themeColor="text1"/>
                 <w:sz w:val="24"/>
                 <w:szCs w:val="24"/>
                 <w:lang w:eastAsia="en-CA"/>
@@ -1655,47 +1609,37 @@
             <w:pPr>
               <w:rPr>
                 <w:rFonts w:eastAsia="Times New Roman" w:cstheme="minorHAnsi"/>
-                <w:color w:val="000000"/>
-                <w:sz w:val="24"/>
-                <w:szCs w:val="24"/>
-                <w:lang w:eastAsia="en-CA"/>
-              </w:rPr>
-            </w:pPr>
-            <w:r>
-              <w:rPr>
-                <w:rFonts w:eastAsia="Times New Roman" w:cstheme="minorHAnsi"/>
-                <w:color w:val="000000"/>
-                <w:sz w:val="24"/>
-                <w:szCs w:val="24"/>
-                <w:lang w:eastAsia="en-CA"/>
-              </w:rPr>
-              <w:t>Our guidelines on the use of generative AI</w:t>
-            </w:r>
-            <w:r>
-              <w:rPr>
-                <w:rFonts w:eastAsia="Times New Roman" w:cstheme="minorHAnsi"/>
-                <w:color w:val="000000"/>
-                <w:sz w:val="24"/>
-                <w:szCs w:val="24"/>
-                <w:lang w:eastAsia="en-CA"/>
-              </w:rPr>
-              <w:t>:</w:t>
-            </w:r>
-          </w:p>
-          <w:p>
-            <w:pPr>
-              <w:rPr>
-                <w:rFonts w:eastAsia="Times New Roman" w:cstheme="minorHAnsi"/>
-                <w:color w:val="7030A0"/>
-                <w:sz w:val="24"/>
-                <w:szCs w:val="24"/>
-                <w:lang w:eastAsia="en-CA"/>
-              </w:rPr>
-            </w:pPr>
-            <w:r>
-              <w:rPr>
-                <w:rFonts w:eastAsia="Times New Roman" w:cstheme="minorHAnsi"/>
-                <w:color w:val="7030A0"/>
+                <w:color w:val="000000" w:themeColor="text1"/>
+                <w:sz w:val="24"/>
+                <w:szCs w:val="24"/>
+                <w:lang w:eastAsia="en-CA"/>
+              </w:rPr>
+            </w:pPr>
+            <w:r>
+              <w:rPr>
+                <w:rFonts w:eastAsia="Times New Roman" w:cstheme="minorHAnsi"/>
+                <w:color w:val="000000" w:themeColor="text1"/>
+                <w:sz w:val="24"/>
+                <w:szCs w:val="24"/>
+                <w:lang w:eastAsia="en-CA"/>
+              </w:rPr>
+              <w:t>Our guidelines on the use of generative AI:</w:t>
+            </w:r>
+          </w:p>
+          <w:p>
+            <w:pPr>
+              <w:rPr>
+                <w:rFonts w:eastAsia="Times New Roman" w:cstheme="minorHAnsi"/>
+                <w:color w:val="000000" w:themeColor="text1"/>
+                <w:sz w:val="24"/>
+                <w:szCs w:val="24"/>
+                <w:lang w:eastAsia="en-CA"/>
+              </w:rPr>
+            </w:pPr>
+            <w:r>
+              <w:rPr>
+                <w:rFonts w:eastAsia="Times New Roman" w:cstheme="minorHAnsi"/>
+                <w:color w:val="000000" w:themeColor="text1"/>
                 <w:sz w:val="24"/>
                 <w:szCs w:val="24"/>
                 <w:lang w:eastAsia="en-CA"/>
@@ -1708,16 +1652,16 @@
             <w:pPr>
               <w:rPr>
                 <w:rFonts w:eastAsia="Times New Roman" w:cstheme="minorHAnsi"/>
-                <w:color w:val="000000"/>
-                <w:sz w:val="24"/>
-                <w:szCs w:val="24"/>
-                <w:lang w:eastAsia="en-CA"/>
-              </w:rPr>
-            </w:pPr>
-            <w:r>
-              <w:rPr>
-                <w:rFonts w:eastAsia="Times New Roman" w:cstheme="minorHAnsi"/>
-                <w:color w:val="000000"/>
+                <w:color w:val="000000" w:themeColor="text1"/>
+                <w:sz w:val="24"/>
+                <w:szCs w:val="24"/>
+                <w:lang w:eastAsia="en-CA"/>
+              </w:rPr>
+            </w:pPr>
+            <w:r>
+              <w:rPr>
+                <w:rFonts w:eastAsia="Times New Roman" w:cstheme="minorHAnsi"/>
+                <w:color w:val="000000" w:themeColor="text1"/>
                 <w:sz w:val="24"/>
                 <w:szCs w:val="24"/>
                 <w:lang w:eastAsia="en-CA"/>
@@ -1727,27 +1671,18 @@
             <w:r>
               <w:rPr>
                 <w:rFonts w:eastAsia="Times New Roman" w:cstheme="minorHAnsi"/>
-                <w:color w:val="7030A0"/>
+                <w:color w:val="000000" w:themeColor="text1"/>
                 <w:sz w:val="24"/>
                 <w:szCs w:val="24"/>
                 <w:lang w:eastAsia="en-CA"/>
               </w:rPr>
               <w:br/>
-            </w:r>
-            <w:r>
-              <w:rPr>
-                <w:rFonts w:eastAsia="Times New Roman" w:cstheme="minorHAnsi"/>
-                <w:color w:val="7030A0"/>
-                <w:sz w:val="24"/>
-                <w:szCs w:val="24"/>
-                <w:lang w:eastAsia="en-CA"/>
-              </w:rPr>
               <w:t>resolve issues professionally—instead of getting mad, follow our procedure for contacting the instructor</w:t>
             </w:r>
             <w:r>
               <w:rPr>
                 <w:rFonts w:eastAsia="Times New Roman" w:cstheme="minorHAnsi"/>
-                <w:color w:val="7030A0"/>
+                <w:color w:val="000000" w:themeColor="text1"/>
                 <w:sz w:val="24"/>
                 <w:szCs w:val="24"/>
                 <w:lang w:eastAsia="en-CA"/>
@@ -1758,7 +1693,7 @@
             <w:r>
               <w:rPr>
                 <w:rFonts w:eastAsia="Times New Roman" w:cstheme="minorHAnsi"/>
-                <w:color w:val="7030A0"/>
+                <w:color w:val="000000" w:themeColor="text1"/>
                 <w:sz w:val="24"/>
                 <w:szCs w:val="24"/>
                 <w:lang w:eastAsia="en-CA"/>
@@ -1783,7 +1718,7 @@
                 <w:rFonts w:eastAsia="Times New Roman" w:cstheme="minorHAnsi"/>
                 <w:b/>
                 <w:bCs/>
-                <w:color w:val="000000"/>
+                <w:color w:val="000000" w:themeColor="text1"/>
                 <w:sz w:val="24"/>
                 <w:szCs w:val="24"/>
                 <w:lang w:eastAsia="en-CA"/>
@@ -1794,7 +1729,7 @@
                 <w:rFonts w:eastAsia="Times New Roman" w:cstheme="minorHAnsi"/>
                 <w:b/>
                 <w:bCs/>
-                <w:color w:val="000000"/>
+                <w:color w:val="000000" w:themeColor="text1"/>
                 <w:sz w:val="24"/>
                 <w:szCs w:val="24"/>
                 <w:lang w:eastAsia="en-CA"/>
@@ -1807,7 +1742,7 @@
                 <w:rFonts w:eastAsia="Times New Roman" w:cstheme="minorHAnsi"/>
                 <w:b/>
                 <w:bCs/>
-                <w:color w:val="000000"/>
+                <w:color w:val="000000" w:themeColor="text1"/>
                 <w:sz w:val="24"/>
                 <w:szCs w:val="24"/>
                 <w:lang w:eastAsia="en-CA"/>
@@ -1819,7 +1754,7 @@
                 <w:rFonts w:eastAsia="Times New Roman" w:cstheme="minorHAnsi"/>
                 <w:b/>
                 <w:bCs/>
-                <w:color w:val="000000"/>
+                <w:color w:val="000000" w:themeColor="text1"/>
                 <w:sz w:val="24"/>
                 <w:szCs w:val="24"/>
                 <w:lang w:eastAsia="en-CA"/>
@@ -1833,18 +1768,18 @@
                 <w:rFonts w:eastAsia="Times New Roman" w:cstheme="minorHAnsi"/>
                 <w:b/>
                 <w:bCs/>
-                <w:color w:val="000000"/>
-                <w:sz w:val="24"/>
-                <w:szCs w:val="24"/>
-                <w:lang w:eastAsia="en-CA"/>
-              </w:rPr>
-            </w:pPr>
-          </w:p>
-          <w:p>
-            <w:pPr>
-              <w:rPr>
-                <w:rFonts w:eastAsia="Times New Roman" w:cstheme="minorHAnsi"/>
-                <w:color w:val="000000"/>
+                <w:color w:val="000000" w:themeColor="text1"/>
+                <w:sz w:val="24"/>
+                <w:szCs w:val="24"/>
+                <w:lang w:eastAsia="en-CA"/>
+              </w:rPr>
+            </w:pPr>
+          </w:p>
+          <w:p>
+            <w:pPr>
+              <w:rPr>
+                <w:rFonts w:eastAsia="Times New Roman" w:cstheme="minorHAnsi"/>
+                <w:color w:val="000000" w:themeColor="text1"/>
                 <w:sz w:val="24"/>
                 <w:szCs w:val="24"/>
                 <w:u w:val="single"/>
@@ -1854,7 +1789,7 @@
             <w:r>
               <w:rPr>
                 <w:rFonts w:eastAsia="Times New Roman" w:cstheme="minorHAnsi"/>
-                <w:color w:val="000000"/>
+                <w:color w:val="000000" w:themeColor="text1"/>
                 <w:sz w:val="24"/>
                 <w:szCs w:val="24"/>
                 <w:u w:val="single"/>
@@ -1867,16 +1802,16 @@
             <w:pPr>
               <w:rPr>
                 <w:rFonts w:eastAsia="Times New Roman" w:cstheme="minorHAnsi"/>
-                <w:color w:val="000000"/>
-                <w:sz w:val="24"/>
-                <w:szCs w:val="24"/>
-                <w:lang w:eastAsia="en-CA"/>
-              </w:rPr>
-            </w:pPr>
-            <w:r>
-              <w:rPr>
-                <w:rFonts w:eastAsia="Times New Roman" w:cstheme="minorHAnsi"/>
-                <w:color w:val="7030A0"/>
+                <w:color w:val="000000" w:themeColor="text1"/>
+                <w:sz w:val="24"/>
+                <w:szCs w:val="24"/>
+                <w:lang w:eastAsia="en-CA"/>
+              </w:rPr>
+            </w:pPr>
+            <w:r>
+              <w:rPr>
+                <w:rFonts w:eastAsia="Times New Roman" w:cstheme="minorHAnsi"/>
+                <w:color w:val="000000" w:themeColor="text1"/>
                 <w:sz w:val="24"/>
                 <w:szCs w:val="24"/>
                 <w:lang w:eastAsia="en-CA"/>
@@ -1888,7 +1823,7 @@
             <w:pPr>
               <w:rPr>
                 <w:rFonts w:eastAsia="Times New Roman" w:cstheme="minorHAnsi"/>
-                <w:color w:val="000000"/>
+                <w:color w:val="000000" w:themeColor="text1"/>
                 <w:sz w:val="24"/>
                 <w:szCs w:val="24"/>
                 <w:u w:val="single"/>
@@ -1898,7 +1833,7 @@
             <w:r>
               <w:rPr>
                 <w:rFonts w:eastAsia="Times New Roman" w:cstheme="minorHAnsi"/>
-                <w:color w:val="000000"/>
+                <w:color w:val="000000" w:themeColor="text1"/>
                 <w:sz w:val="24"/>
                 <w:szCs w:val="24"/>
                 <w:u w:val="single"/>
@@ -1911,7 +1846,7 @@
             <w:pPr>
               <w:rPr>
                 <w:rFonts w:eastAsia="Times New Roman" w:cstheme="minorHAnsi"/>
-                <w:color w:val="000000"/>
+                <w:color w:val="000000" w:themeColor="text1"/>
                 <w:sz w:val="24"/>
                 <w:szCs w:val="24"/>
                 <w:u w:val="single"/>
@@ -1921,7 +1856,7 @@
             <w:r>
               <w:rPr>
                 <w:rFonts w:eastAsia="Times New Roman" w:cstheme="minorHAnsi"/>
-                <w:color w:val="000000"/>
+                <w:color w:val="000000" w:themeColor="text1"/>
                 <w:sz w:val="24"/>
                 <w:szCs w:val="24"/>
                 <w:u w:val="single"/>
@@ -1934,7 +1869,7 @@
             <w:pPr>
               <w:rPr>
                 <w:rFonts w:eastAsia="Times New Roman" w:cstheme="minorHAnsi"/>
-                <w:color w:val="000000"/>
+                <w:color w:val="000000" w:themeColor="text1"/>
                 <w:sz w:val="24"/>
                 <w:szCs w:val="24"/>
                 <w:u w:val="single"/>
@@ -1944,7 +1879,7 @@
             <w:r>
               <w:rPr>
                 <w:rFonts w:eastAsia="Times New Roman" w:cstheme="minorHAnsi"/>
-                <w:color w:val="000000"/>
+                <w:color w:val="000000" w:themeColor="text1"/>
                 <w:sz w:val="24"/>
                 <w:szCs w:val="24"/>
                 <w:u w:val="single"/>
@@ -1957,7 +1892,7 @@
             <w:pPr>
               <w:rPr>
                 <w:rFonts w:eastAsia="Times New Roman" w:cstheme="minorHAnsi"/>
-                <w:color w:val="000000"/>
+                <w:color w:val="000000" w:themeColor="text1"/>
                 <w:sz w:val="24"/>
                 <w:szCs w:val="24"/>
                 <w:u w:val="single"/>
@@ -1967,7 +1902,7 @@
             <w:r>
               <w:rPr>
                 <w:rFonts w:eastAsia="Times New Roman" w:cstheme="minorHAnsi"/>
-                <w:color w:val="000000"/>
+                <w:color w:val="000000" w:themeColor="text1"/>
                 <w:sz w:val="24"/>
                 <w:szCs w:val="24"/>
                 <w:u w:val="single"/>
@@ -1980,16 +1915,16 @@
             <w:pPr>
               <w:rPr>
                 <w:rFonts w:eastAsia="Times New Roman" w:cstheme="minorHAnsi"/>
-                <w:color w:val="7030A0"/>
-                <w:sz w:val="24"/>
-                <w:szCs w:val="24"/>
-                <w:lang w:eastAsia="en-CA"/>
-              </w:rPr>
-            </w:pPr>
-            <w:r>
-              <w:rPr>
-                <w:rFonts w:eastAsia="Times New Roman" w:cstheme="minorHAnsi"/>
-                <w:color w:val="7030A0"/>
+                <w:color w:val="000000" w:themeColor="text1"/>
+                <w:sz w:val="24"/>
+                <w:szCs w:val="24"/>
+                <w:lang w:eastAsia="en-CA"/>
+              </w:rPr>
+            </w:pPr>
+            <w:r>
+              <w:rPr>
+                <w:rFonts w:eastAsia="Times New Roman" w:cstheme="minorHAnsi"/>
+                <w:color w:val="000000" w:themeColor="text1"/>
                 <w:sz w:val="24"/>
                 <w:szCs w:val="24"/>
                 <w:lang w:eastAsia="en-CA"/>
@@ -1999,7 +1934,7 @@
             <w:r>
               <w:rPr>
                 <w:rFonts w:eastAsia="Times New Roman" w:cstheme="minorHAnsi"/>
-                <w:color w:val="7030A0"/>
+                <w:color w:val="000000" w:themeColor="text1"/>
                 <w:sz w:val="24"/>
                 <w:szCs w:val="24"/>
                 <w:lang w:eastAsia="en-CA"/>
@@ -2009,7 +1944,7 @@
             <w:r>
               <w:rPr>
                 <w:rFonts w:eastAsia="Times New Roman" w:cstheme="minorHAnsi"/>
-                <w:color w:val="7030A0"/>
+                <w:color w:val="000000" w:themeColor="text1"/>
                 <w:sz w:val="24"/>
                 <w:szCs w:val="24"/>
                 <w:lang w:eastAsia="en-CA"/>
@@ -2019,27 +1954,17 @@
             <w:r>
               <w:rPr>
                 <w:rFonts w:eastAsia="Times New Roman" w:cstheme="minorHAnsi"/>
-                <w:color w:val="7030A0"/>
-                <w:sz w:val="24"/>
-                <w:szCs w:val="24"/>
-                <w:lang w:eastAsia="en-CA"/>
-              </w:rPr>
-              <w:t>we’ll book an appointment with the Writing Centre for Week 11 after we finish our rough research drafts</w:t>
-            </w:r>
-            <w:r>
-              <w:rPr>
-                <w:rFonts w:eastAsia="Times New Roman" w:cstheme="minorHAnsi"/>
-                <w:color w:val="7030A0"/>
-                <w:sz w:val="24"/>
-                <w:szCs w:val="24"/>
-                <w:lang w:eastAsia="en-CA"/>
-              </w:rPr>
-              <w:t xml:space="preserve">, we’ll proofread </w:t>
-            </w:r>
-            <w:r>
-              <w:rPr>
-                <w:rFonts w:eastAsia="Times New Roman" w:cstheme="minorHAnsi"/>
-                <w:color w:val="7030A0"/>
+                <w:color w:val="000000" w:themeColor="text1"/>
+                <w:sz w:val="24"/>
+                <w:szCs w:val="24"/>
+                <w:lang w:eastAsia="en-CA"/>
+              </w:rPr>
+              <w:t xml:space="preserve">we’ll book an appointment with the Writing Centre for Week 11 after we finish our rough research drafts, we’ll proofread </w:t>
+            </w:r>
+            <w:r>
+              <w:rPr>
+                <w:rFonts w:eastAsia="Times New Roman" w:cstheme="minorHAnsi"/>
+                <w:color w:val="000000" w:themeColor="text1"/>
                 <w:sz w:val="24"/>
                 <w:szCs w:val="24"/>
                 <w:lang w:eastAsia="en-CA"/>
@@ -2049,7 +1974,7 @@
             <w:r>
               <w:rPr>
                 <w:rFonts w:eastAsia="Times New Roman" w:cstheme="minorHAnsi"/>
-                <w:color w:val="7030A0"/>
+                <w:color w:val="000000" w:themeColor="text1"/>
                 <w:sz w:val="24"/>
                 <w:szCs w:val="24"/>
                 <w:lang w:eastAsia="en-CA"/>
@@ -2059,7 +1984,7 @@
             <w:r>
               <w:rPr>
                 <w:rFonts w:eastAsia="Times New Roman" w:cstheme="minorHAnsi"/>
-                <w:color w:val="7030A0"/>
+                <w:color w:val="000000" w:themeColor="text1"/>
                 <w:sz w:val="24"/>
                 <w:szCs w:val="24"/>
                 <w:lang w:eastAsia="en-CA"/>
@@ -2069,7 +1994,7 @@
             <w:r>
               <w:rPr>
                 <w:rFonts w:eastAsia="Times New Roman" w:cstheme="minorHAnsi"/>
-                <w:color w:val="7030A0"/>
+                <w:color w:val="000000" w:themeColor="text1"/>
                 <w:sz w:val="24"/>
                 <w:szCs w:val="24"/>
                 <w:lang w:eastAsia="en-CA"/>
@@ -2083,7 +2008,7 @@
                 <w:rFonts w:eastAsia="Times New Roman" w:cstheme="minorHAnsi"/>
                 <w:b/>
                 <w:bCs/>
-                <w:color w:val="000000"/>
+                <w:color w:val="000000" w:themeColor="text1"/>
                 <w:sz w:val="24"/>
                 <w:szCs w:val="24"/>
                 <w:lang w:eastAsia="en-CA"/>
@@ -2106,7 +2031,7 @@
                 <w:rFonts w:eastAsia="Times New Roman" w:cstheme="minorHAnsi"/>
                 <w:i/>
                 <w:iCs/>
-                <w:color w:val="000000"/>
+                <w:color w:val="000000" w:themeColor="text1"/>
                 <w:sz w:val="20"/>
                 <w:szCs w:val="20"/>
                 <w:lang w:eastAsia="en-CA"/>
@@ -2117,7 +2042,7 @@
                 <w:rFonts w:eastAsia="Times New Roman" w:cstheme="minorHAnsi"/>
                 <w:b/>
                 <w:bCs/>
-                <w:color w:val="000000"/>
+                <w:color w:val="000000" w:themeColor="text1"/>
                 <w:sz w:val="24"/>
                 <w:szCs w:val="24"/>
                 <w:lang w:eastAsia="en-CA"/>
@@ -2129,7 +2054,7 @@
                 <w:rFonts w:eastAsia="Times New Roman" w:cstheme="minorHAnsi"/>
                 <w:b/>
                 <w:bCs/>
-                <w:color w:val="000000"/>
+                <w:color w:val="000000" w:themeColor="text1"/>
                 <w:sz w:val="24"/>
                 <w:szCs w:val="24"/>
                 <w:lang w:eastAsia="en-CA"/>
@@ -2141,7 +2066,7 @@
                 <w:rFonts w:eastAsia="Times New Roman" w:cstheme="minorHAnsi"/>
                 <w:b/>
                 <w:bCs/>
-                <w:color w:val="000000"/>
+                <w:color w:val="000000" w:themeColor="text1"/>
                 <w:sz w:val="24"/>
                 <w:szCs w:val="24"/>
                 <w:lang w:eastAsia="en-CA"/>
@@ -2153,7 +2078,7 @@
                 <w:rFonts w:eastAsia="Times New Roman" w:cstheme="minorHAnsi"/>
                 <w:b/>
                 <w:bCs/>
-                <w:color w:val="000000"/>
+                <w:color w:val="000000" w:themeColor="text1"/>
                 <w:sz w:val="24"/>
                 <w:szCs w:val="24"/>
                 <w:lang w:eastAsia="en-CA"/>
@@ -2165,7 +2090,7 @@
                 <w:rFonts w:eastAsia="Times New Roman" w:cstheme="minorHAnsi"/>
                 <w:b/>
                 <w:bCs/>
-                <w:color w:val="000000"/>
+                <w:color w:val="000000" w:themeColor="text1"/>
                 <w:sz w:val="24"/>
                 <w:szCs w:val="24"/>
                 <w:lang w:eastAsia="en-CA"/>
@@ -2177,7 +2102,7 @@
                 <w:rFonts w:eastAsia="Times New Roman" w:cstheme="minorHAnsi"/>
                 <w:b/>
                 <w:bCs/>
-                <w:color w:val="000000"/>
+                <w:color w:val="000000" w:themeColor="text1"/>
                 <w:sz w:val="24"/>
                 <w:szCs w:val="24"/>
                 <w:lang w:eastAsia="en-CA"/>
@@ -2191,27 +2116,27 @@
                 <w:rFonts w:eastAsia="Times New Roman" w:cstheme="minorHAnsi"/>
                 <w:b/>
                 <w:bCs/>
-                <w:color w:val="000000"/>
-                <w:sz w:val="24"/>
-                <w:szCs w:val="24"/>
-                <w:lang w:eastAsia="en-CA"/>
-              </w:rPr>
-            </w:pPr>
-          </w:p>
-          <w:p>
-            <w:pPr>
-              <w:rPr>
-                <w:rFonts w:eastAsia="Times New Roman" w:cstheme="minorHAnsi"/>
-                <w:color w:val="7030A0"/>
-                <w:sz w:val="24"/>
-                <w:szCs w:val="24"/>
-                <w:lang w:eastAsia="en-CA"/>
-              </w:rPr>
-            </w:pPr>
-            <w:r>
-              <w:rPr>
-                <w:rFonts w:eastAsia="Times New Roman" w:cstheme="minorHAnsi"/>
-                <w:color w:val="7030A0"/>
+                <w:color w:val="000000" w:themeColor="text1"/>
+                <w:sz w:val="24"/>
+                <w:szCs w:val="24"/>
+                <w:lang w:eastAsia="en-CA"/>
+              </w:rPr>
+            </w:pPr>
+          </w:p>
+          <w:p>
+            <w:pPr>
+              <w:rPr>
+                <w:rFonts w:eastAsia="Times New Roman" w:cstheme="minorHAnsi"/>
+                <w:color w:val="000000" w:themeColor="text1"/>
+                <w:sz w:val="24"/>
+                <w:szCs w:val="24"/>
+                <w:lang w:eastAsia="en-CA"/>
+              </w:rPr>
+            </w:pPr>
+            <w:r>
+              <w:rPr>
+                <w:rFonts w:eastAsia="Times New Roman" w:cstheme="minorHAnsi"/>
+                <w:color w:val="000000" w:themeColor="text1"/>
                 <w:sz w:val="24"/>
                 <w:szCs w:val="24"/>
                 <w:lang w:eastAsia="en-CA"/>
@@ -2221,7 +2146,7 @@
             <w:r>
               <w:rPr>
                 <w:rFonts w:eastAsia="Times New Roman" w:cstheme="minorHAnsi"/>
-                <w:color w:val="7030A0"/>
+                <w:color w:val="000000" w:themeColor="text1"/>
                 <w:sz w:val="24"/>
                 <w:szCs w:val="24"/>
                 <w:lang w:eastAsia="en-CA"/>
@@ -2232,7 +2157,7 @@
             <w:r>
               <w:rPr>
                 <w:rFonts w:eastAsia="Times New Roman" w:cstheme="minorHAnsi"/>
-                <w:color w:val="7030A0"/>
+                <w:color w:val="000000" w:themeColor="text1"/>
                 <w:sz w:val="24"/>
                 <w:szCs w:val="24"/>
                 <w:lang w:eastAsia="en-CA"/>
@@ -2243,7 +2168,7 @@
             <w:r>
               <w:rPr>
                 <w:rFonts w:eastAsia="Times New Roman" w:cstheme="minorHAnsi"/>
-                <w:color w:val="7030A0"/>
+                <w:color w:val="000000" w:themeColor="text1"/>
                 <w:sz w:val="24"/>
                 <w:szCs w:val="24"/>
                 <w:lang w:eastAsia="en-CA"/>
@@ -2253,7 +2178,7 @@
             <w:r>
               <w:rPr>
                 <w:rFonts w:eastAsia="Times New Roman" w:cstheme="minorHAnsi"/>
-                <w:color w:val="7030A0"/>
+                <w:color w:val="000000" w:themeColor="text1"/>
                 <w:sz w:val="24"/>
                 <w:szCs w:val="24"/>
                 <w:lang w:eastAsia="en-CA"/>
@@ -2266,16 +2191,16 @@
             <w:pPr>
               <w:rPr>
                 <w:rFonts w:eastAsia="Times New Roman" w:cstheme="minorHAnsi"/>
-                <w:color w:val="7030A0"/>
-                <w:sz w:val="24"/>
-                <w:szCs w:val="24"/>
-                <w:lang w:eastAsia="en-CA"/>
-              </w:rPr>
-            </w:pPr>
-            <w:r>
-              <w:rPr>
-                <w:rFonts w:eastAsia="Times New Roman" w:cstheme="minorHAnsi"/>
-                <w:color w:val="7030A0"/>
+                <w:color w:val="000000" w:themeColor="text1"/>
+                <w:sz w:val="24"/>
+                <w:szCs w:val="24"/>
+                <w:lang w:eastAsia="en-CA"/>
+              </w:rPr>
+            </w:pPr>
+            <w:r>
+              <w:rPr>
+                <w:rFonts w:eastAsia="Times New Roman" w:cstheme="minorHAnsi"/>
+                <w:color w:val="000000" w:themeColor="text1"/>
                 <w:sz w:val="24"/>
                 <w:szCs w:val="24"/>
                 <w:lang w:eastAsia="en-CA"/>
@@ -2285,7 +2210,7 @@
             <w:r>
               <w:rPr>
                 <w:rFonts w:eastAsia="Times New Roman" w:cstheme="minorHAnsi"/>
-                <w:color w:val="7030A0"/>
+                <w:color w:val="000000" w:themeColor="text1"/>
                 <w:sz w:val="24"/>
                 <w:szCs w:val="24"/>
                 <w:lang w:eastAsia="en-CA"/>
@@ -2297,16 +2222,16 @@
             <w:pPr>
               <w:rPr>
                 <w:rFonts w:eastAsia="Times New Roman" w:cstheme="minorHAnsi"/>
-                <w:color w:val="7030A0"/>
-                <w:sz w:val="24"/>
-                <w:szCs w:val="24"/>
-                <w:lang w:eastAsia="en-CA"/>
-              </w:rPr>
-            </w:pPr>
-            <w:r>
-              <w:rPr>
-                <w:rFonts w:eastAsia="Times New Roman" w:cstheme="minorHAnsi"/>
-                <w:color w:val="7030A0"/>
+                <w:color w:val="000000" w:themeColor="text1"/>
+                <w:sz w:val="24"/>
+                <w:szCs w:val="24"/>
+                <w:lang w:eastAsia="en-CA"/>
+              </w:rPr>
+            </w:pPr>
+            <w:r>
+              <w:rPr>
+                <w:rFonts w:eastAsia="Times New Roman" w:cstheme="minorHAnsi"/>
+                <w:color w:val="000000" w:themeColor="text1"/>
                 <w:sz w:val="24"/>
                 <w:szCs w:val="24"/>
                 <w:lang w:eastAsia="en-CA"/>
@@ -2316,7 +2241,7 @@
             <w:r>
               <w:rPr>
                 <w:rFonts w:eastAsia="Times New Roman" w:cstheme="minorHAnsi"/>
-                <w:color w:val="7030A0"/>
+                <w:color w:val="000000" w:themeColor="text1"/>
                 <w:sz w:val="24"/>
                 <w:szCs w:val="24"/>
                 <w:lang w:eastAsia="en-CA"/>
@@ -2330,16 +2255,16 @@
                 <w:rFonts w:eastAsia="Times New Roman" w:cstheme="minorHAnsi"/>
                 <w:b/>
                 <w:bCs/>
-                <w:color w:val="000000"/>
-                <w:sz w:val="24"/>
-                <w:szCs w:val="24"/>
-                <w:lang w:eastAsia="en-CA"/>
-              </w:rPr>
-            </w:pPr>
-            <w:r>
-              <w:rPr>
-                <w:rFonts w:eastAsia="Times New Roman" w:cstheme="minorHAnsi"/>
-                <w:color w:val="7030A0"/>
+                <w:color w:val="000000" w:themeColor="text1"/>
+                <w:sz w:val="24"/>
+                <w:szCs w:val="24"/>
+                <w:lang w:eastAsia="en-CA"/>
+              </w:rPr>
+            </w:pPr>
+            <w:r>
+              <w:rPr>
+                <w:rFonts w:eastAsia="Times New Roman" w:cstheme="minorHAnsi"/>
+                <w:color w:val="000000" w:themeColor="text1"/>
                 <w:sz w:val="24"/>
                 <w:szCs w:val="24"/>
                 <w:lang w:eastAsia="en-CA"/>
@@ -2363,7 +2288,7 @@
                 <w:rFonts w:eastAsia="Times New Roman" w:cstheme="minorHAnsi"/>
                 <w:b/>
                 <w:bCs/>
-                <w:color w:val="000000"/>
+                <w:color w:val="000000" w:themeColor="text1"/>
                 <w:sz w:val="24"/>
                 <w:szCs w:val="24"/>
                 <w:lang w:eastAsia="en-CA"/>
@@ -2374,7 +2299,7 @@
                 <w:rFonts w:eastAsia="Times New Roman" w:cstheme="minorHAnsi"/>
                 <w:b/>
                 <w:bCs/>
-                <w:color w:val="000000"/>
+                <w:color w:val="000000" w:themeColor="text1"/>
                 <w:sz w:val="24"/>
                 <w:szCs w:val="24"/>
                 <w:lang w:eastAsia="en-CA"/>
@@ -2388,47 +2313,37 @@
                 <w:rFonts w:eastAsia="Times New Roman" w:cstheme="minorHAnsi"/>
                 <w:b/>
                 <w:bCs/>
-                <w:color w:val="000000"/>
-                <w:sz w:val="24"/>
-                <w:szCs w:val="24"/>
-                <w:lang w:eastAsia="en-CA"/>
-              </w:rPr>
-            </w:pPr>
-          </w:p>
-          <w:p>
-            <w:pPr>
-              <w:rPr>
-                <w:rFonts w:eastAsia="Times New Roman" w:cstheme="minorHAnsi"/>
-                <w:color w:val="000000"/>
-                <w:sz w:val="24"/>
-                <w:szCs w:val="24"/>
-                <w:lang w:eastAsia="en-CA"/>
-              </w:rPr>
-            </w:pPr>
-            <w:r>
-              <w:rPr>
-                <w:rFonts w:eastAsia="Times New Roman" w:cstheme="minorHAnsi"/>
-                <w:color w:val="000000"/>
-                <w:sz w:val="24"/>
-                <w:szCs w:val="24"/>
-                <w:lang w:eastAsia="en-CA"/>
-              </w:rPr>
-              <w:t xml:space="preserve">Which software/platform/media: </w:t>
-            </w:r>
-            <w:r>
-              <w:rPr>
-                <w:rFonts w:eastAsia="Times New Roman" w:cstheme="minorHAnsi"/>
-                <w:color w:val="7030A0"/>
-                <w:sz w:val="24"/>
-                <w:szCs w:val="24"/>
-                <w:lang w:eastAsia="en-CA"/>
-              </w:rPr>
-              <w:t xml:space="preserve">D2L boards, </w:t>
-            </w:r>
-            <w:r>
-              <w:rPr>
-                <w:rFonts w:eastAsia="Times New Roman" w:cstheme="minorHAnsi"/>
-                <w:color w:val="7030A0"/>
+                <w:color w:val="000000" w:themeColor="text1"/>
+                <w:sz w:val="24"/>
+                <w:szCs w:val="24"/>
+                <w:lang w:eastAsia="en-CA"/>
+              </w:rPr>
+            </w:pPr>
+          </w:p>
+          <w:p>
+            <w:pPr>
+              <w:rPr>
+                <w:rFonts w:eastAsia="Times New Roman" w:cstheme="minorHAnsi"/>
+                <w:color w:val="000000" w:themeColor="text1"/>
+                <w:sz w:val="24"/>
+                <w:szCs w:val="24"/>
+                <w:lang w:eastAsia="en-CA"/>
+              </w:rPr>
+            </w:pPr>
+            <w:r>
+              <w:rPr>
+                <w:rFonts w:eastAsia="Times New Roman" w:cstheme="minorHAnsi"/>
+                <w:color w:val="000000" w:themeColor="text1"/>
+                <w:sz w:val="24"/>
+                <w:szCs w:val="24"/>
+                <w:lang w:eastAsia="en-CA"/>
+              </w:rPr>
+              <w:t xml:space="preserve">Which software/platform/media: D2L boards, </w:t>
+            </w:r>
+            <w:r>
+              <w:rPr>
+                <w:rFonts w:eastAsia="Times New Roman" w:cstheme="minorHAnsi"/>
+                <w:color w:val="000000" w:themeColor="text1"/>
                 <w:sz w:val="24"/>
                 <w:szCs w:val="24"/>
                 <w:lang w:eastAsia="en-CA"/>
@@ -2438,7 +2353,7 @@
             <w:r>
               <w:rPr>
                 <w:rFonts w:eastAsia="Times New Roman" w:cstheme="minorHAnsi"/>
-                <w:color w:val="7030A0"/>
+                <w:color w:val="000000" w:themeColor="text1"/>
                 <w:sz w:val="24"/>
                 <w:szCs w:val="24"/>
                 <w:lang w:eastAsia="en-CA"/>
@@ -2448,7 +2363,7 @@
             <w:r>
               <w:rPr>
                 <w:rFonts w:eastAsia="Times New Roman" w:cstheme="minorHAnsi"/>
-                <w:color w:val="7030A0"/>
+                <w:color w:val="000000" w:themeColor="text1"/>
                 <w:sz w:val="24"/>
                 <w:szCs w:val="24"/>
                 <w:lang w:eastAsia="en-CA"/>
@@ -2460,16 +2375,16 @@
             <w:pPr>
               <w:rPr>
                 <w:rFonts w:eastAsia="Times New Roman" w:cstheme="minorHAnsi"/>
-                <w:color w:val="7030A0"/>
-                <w:sz w:val="24"/>
-                <w:szCs w:val="24"/>
-                <w:lang w:eastAsia="en-CA"/>
-              </w:rPr>
-            </w:pPr>
-            <w:r>
-              <w:rPr>
-                <w:rFonts w:eastAsia="Times New Roman" w:cstheme="minorHAnsi"/>
-                <w:color w:val="000000"/>
+                <w:color w:val="000000" w:themeColor="text1"/>
+                <w:sz w:val="24"/>
+                <w:szCs w:val="24"/>
+                <w:lang w:eastAsia="en-CA"/>
+              </w:rPr>
+            </w:pPr>
+            <w:r>
+              <w:rPr>
+                <w:rFonts w:eastAsia="Times New Roman" w:cstheme="minorHAnsi"/>
+                <w:color w:val="000000" w:themeColor="text1"/>
                 <w:sz w:val="24"/>
                 <w:szCs w:val="24"/>
                 <w:lang w:eastAsia="en-CA"/>
@@ -2479,7 +2394,7 @@
             <w:r>
               <w:rPr>
                 <w:rFonts w:eastAsia="Times New Roman" w:cstheme="minorHAnsi"/>
-                <w:color w:val="000000"/>
+                <w:color w:val="000000" w:themeColor="text1"/>
                 <w:sz w:val="24"/>
                 <w:szCs w:val="24"/>
                 <w:lang w:eastAsia="en-CA"/>
@@ -2489,27 +2404,17 @@
             <w:r>
               <w:rPr>
                 <w:rFonts w:eastAsia="Times New Roman" w:cstheme="minorHAnsi"/>
-                <w:color w:val="000000"/>
-                <w:sz w:val="24"/>
-                <w:szCs w:val="24"/>
-                <w:lang w:eastAsia="en-CA"/>
-              </w:rPr>
-              <w:t xml:space="preserve"> </w:t>
-            </w:r>
-            <w:r>
-              <w:rPr>
-                <w:rFonts w:eastAsia="Times New Roman" w:cstheme="minorHAnsi"/>
-                <w:color w:val="7030A0"/>
-                <w:sz w:val="24"/>
-                <w:szCs w:val="24"/>
-                <w:lang w:eastAsia="en-CA"/>
-              </w:rPr>
-              <w:t xml:space="preserve">24 hours weekdays, 48 hours weekends or holidays, </w:t>
-            </w:r>
-            <w:r>
-              <w:rPr>
-                <w:rFonts w:eastAsia="Times New Roman" w:cstheme="minorHAnsi"/>
-                <w:color w:val="7030A0"/>
+                <w:color w:val="000000" w:themeColor="text1"/>
+                <w:sz w:val="24"/>
+                <w:szCs w:val="24"/>
+                <w:lang w:eastAsia="en-CA"/>
+              </w:rPr>
+              <w:t xml:space="preserve"> 24 hours weekdays, 48 hours weekends or holidays, </w:t>
+            </w:r>
+            <w:r>
+              <w:rPr>
+                <w:rFonts w:eastAsia="Times New Roman" w:cstheme="minorHAnsi"/>
+                <w:color w:val="000000" w:themeColor="text1"/>
                 <w:sz w:val="24"/>
                 <w:szCs w:val="24"/>
                 <w:lang w:eastAsia="en-CA"/>
@@ -2520,7 +2425,7 @@
             <w:r>
               <w:rPr>
                 <w:rFonts w:eastAsia="Times New Roman" w:cstheme="minorHAnsi"/>
-                <w:color w:val="7030A0"/>
+                <w:color w:val="000000" w:themeColor="text1"/>
                 <w:sz w:val="24"/>
                 <w:szCs w:val="24"/>
                 <w:lang w:eastAsia="en-CA"/>
@@ -2531,7 +2436,7 @@
             <w:r>
               <w:rPr>
                 <w:rFonts w:eastAsia="Times New Roman" w:cstheme="minorHAnsi"/>
-                <w:color w:val="7030A0"/>
+                <w:color w:val="000000" w:themeColor="text1"/>
                 <w:sz w:val="24"/>
                 <w:szCs w:val="24"/>
                 <w:lang w:eastAsia="en-CA"/>
@@ -2543,16 +2448,16 @@
             <w:pPr>
               <w:rPr>
                 <w:rFonts w:eastAsia="Times New Roman" w:cstheme="minorHAnsi"/>
-                <w:color w:val="7030A0"/>
-                <w:sz w:val="24"/>
-                <w:szCs w:val="24"/>
-                <w:lang w:eastAsia="en-CA"/>
-              </w:rPr>
-            </w:pPr>
-            <w:r>
-              <w:rPr>
-                <w:rFonts w:eastAsia="Times New Roman" w:cstheme="minorHAnsi"/>
-                <w:color w:val="000000"/>
+                <w:color w:val="000000" w:themeColor="text1"/>
+                <w:sz w:val="24"/>
+                <w:szCs w:val="24"/>
+                <w:lang w:eastAsia="en-CA"/>
+              </w:rPr>
+            </w:pPr>
+            <w:r>
+              <w:rPr>
+                <w:rFonts w:eastAsia="Times New Roman" w:cstheme="minorHAnsi"/>
+                <w:color w:val="000000" w:themeColor="text1"/>
                 <w:sz w:val="24"/>
                 <w:szCs w:val="24"/>
                 <w:lang w:eastAsia="en-CA"/>
@@ -2562,7 +2467,7 @@
             <w:r>
               <w:rPr>
                 <w:rFonts w:eastAsia="Times New Roman" w:cstheme="minorHAnsi"/>
-                <w:color w:val="7030A0"/>
+                <w:color w:val="000000" w:themeColor="text1"/>
                 <w:sz w:val="24"/>
                 <w:szCs w:val="24"/>
                 <w:lang w:eastAsia="en-CA"/>
@@ -2572,7 +2477,7 @@
             <w:r>
               <w:rPr>
                 <w:rFonts w:eastAsia="Times New Roman" w:cstheme="minorHAnsi"/>
-                <w:color w:val="7030A0"/>
+                <w:color w:val="000000" w:themeColor="text1"/>
                 <w:sz w:val="24"/>
                 <w:szCs w:val="24"/>
                 <w:lang w:eastAsia="en-CA"/>
@@ -2584,7 +2489,7 @@
             <w:pPr>
               <w:rPr>
                 <w:rFonts w:eastAsia="Times New Roman" w:cstheme="minorHAnsi"/>
-                <w:color w:val="000000"/>
+                <w:color w:val="000000" w:themeColor="text1"/>
                 <w:sz w:val="24"/>
                 <w:szCs w:val="24"/>
                 <w:lang w:eastAsia="en-CA"/>
@@ -2605,7 +2510,7 @@
             <w:pPr>
               <w:rPr>
                 <w:rFonts w:eastAsia="Times New Roman" w:cstheme="minorHAnsi"/>
-                <w:color w:val="000000"/>
+                <w:color w:val="000000" w:themeColor="text1"/>
                 <w:sz w:val="20"/>
                 <w:szCs w:val="20"/>
                 <w:lang w:eastAsia="en-CA"/>
@@ -2616,37 +2521,13 @@
                 <w:rFonts w:eastAsia="Times New Roman" w:cstheme="minorHAnsi"/>
                 <w:b/>
                 <w:bCs/>
-                <w:color w:val="000000"/>
+                <w:color w:val="000000" w:themeColor="text1"/>
                 <w:sz w:val="24"/>
                 <w:szCs w:val="24"/>
                 <w:lang w:eastAsia="en-CA"/>
               </w:rPr>
               <w:lastRenderedPageBreak/>
-              <w:t>What process will we follow if someone does not live up to the</w:t>
-            </w:r>
-            <w:r>
-              <w:rPr>
-                <w:rFonts w:eastAsia="Times New Roman" w:cstheme="minorHAnsi"/>
-                <w:b/>
-                <w:bCs/>
-                <w:color w:val="000000"/>
-                <w:sz w:val="24"/>
-                <w:szCs w:val="24"/>
-                <w:lang w:eastAsia="en-CA"/>
-              </w:rPr>
-              <w:t>ir</w:t>
-            </w:r>
-            <w:r>
-              <w:rPr>
-                <w:rFonts w:eastAsia="Times New Roman" w:cstheme="minorHAnsi"/>
-                <w:b/>
-                <w:bCs/>
-                <w:color w:val="000000"/>
-                <w:sz w:val="24"/>
-                <w:szCs w:val="24"/>
-                <w:lang w:eastAsia="en-CA"/>
-              </w:rPr>
-              <w:t xml:space="preserve"> responsibilities? </w:t>
+              <w:t xml:space="preserve">What process will we follow if someone does not live up to their responsibilities? </w:t>
             </w:r>
           </w:p>
           <w:p>
@@ -2655,78 +2536,58 @@
                 <w:rFonts w:eastAsia="Times New Roman" w:cstheme="minorHAnsi"/>
                 <w:i/>
                 <w:iCs/>
-                <w:color w:val="000000"/>
-                <w:sz w:val="20"/>
-                <w:szCs w:val="20"/>
-                <w:lang w:eastAsia="en-CA"/>
-              </w:rPr>
-            </w:pPr>
-          </w:p>
-          <w:p>
-            <w:pPr>
-              <w:rPr>
-                <w:rFonts w:eastAsia="Times New Roman" w:cstheme="minorHAnsi"/>
-                <w:color w:val="000000"/>
-                <w:sz w:val="24"/>
-                <w:szCs w:val="24"/>
-                <w:lang w:eastAsia="en-CA"/>
-              </w:rPr>
-            </w:pPr>
-            <w:r>
-              <w:rPr>
-                <w:rFonts w:eastAsia="Times New Roman" w:cstheme="minorHAnsi"/>
-                <w:color w:val="000000"/>
-                <w:sz w:val="24"/>
-                <w:szCs w:val="24"/>
-                <w:lang w:eastAsia="en-CA"/>
-              </w:rPr>
-              <w:t xml:space="preserve">What will be our first step? </w:t>
-            </w:r>
-            <w:r>
-              <w:rPr>
-                <w:rFonts w:eastAsia="Times New Roman" w:cstheme="minorHAnsi"/>
-                <w:color w:val="7030A0"/>
-                <w:sz w:val="24"/>
-                <w:szCs w:val="24"/>
-                <w:lang w:eastAsia="en-CA"/>
-              </w:rPr>
-              <w:t>Consult this group contract, discuss the issue</w:t>
-            </w:r>
-          </w:p>
-          <w:p>
-            <w:pPr>
-              <w:rPr>
-                <w:rFonts w:eastAsia="Times New Roman" w:cstheme="minorHAnsi"/>
-                <w:color w:val="7030A0"/>
-                <w:sz w:val="24"/>
-                <w:szCs w:val="24"/>
-                <w:lang w:eastAsia="en-CA"/>
-              </w:rPr>
-            </w:pPr>
-            <w:r>
-              <w:rPr>
-                <w:rFonts w:eastAsia="Times New Roman" w:cstheme="minorHAnsi"/>
-                <w:color w:val="000000"/>
-                <w:sz w:val="24"/>
-                <w:szCs w:val="24"/>
-                <w:lang w:eastAsia="en-CA"/>
-              </w:rPr>
-              <w:t xml:space="preserve">How many times will we try to contact them if they aren’t responding? How? </w:t>
-            </w:r>
-            <w:r>
-              <w:rPr>
-                <w:rFonts w:eastAsia="Times New Roman" w:cstheme="minorHAnsi"/>
-                <w:color w:val="7030A0"/>
-                <w:sz w:val="24"/>
-                <w:szCs w:val="24"/>
-                <w:lang w:eastAsia="en-CA"/>
-              </w:rPr>
-              <w:t xml:space="preserve">Twice, first time </w:t>
-            </w:r>
-            <w:r>
-              <w:rPr>
-                <w:rFonts w:eastAsia="Times New Roman" w:cstheme="minorHAnsi"/>
-                <w:color w:val="7030A0"/>
+                <w:color w:val="000000" w:themeColor="text1"/>
+                <w:sz w:val="20"/>
+                <w:szCs w:val="20"/>
+                <w:lang w:eastAsia="en-CA"/>
+              </w:rPr>
+            </w:pPr>
+          </w:p>
+          <w:p>
+            <w:pPr>
+              <w:rPr>
+                <w:rFonts w:eastAsia="Times New Roman" w:cstheme="minorHAnsi"/>
+                <w:color w:val="000000" w:themeColor="text1"/>
+                <w:sz w:val="24"/>
+                <w:szCs w:val="24"/>
+                <w:lang w:eastAsia="en-CA"/>
+              </w:rPr>
+            </w:pPr>
+            <w:r>
+              <w:rPr>
+                <w:rFonts w:eastAsia="Times New Roman" w:cstheme="minorHAnsi"/>
+                <w:color w:val="000000" w:themeColor="text1"/>
+                <w:sz w:val="24"/>
+                <w:szCs w:val="24"/>
+                <w:lang w:eastAsia="en-CA"/>
+              </w:rPr>
+              <w:t>What will be our first step? Consult this group contract, discuss the issue</w:t>
+            </w:r>
+          </w:p>
+          <w:p>
+            <w:pPr>
+              <w:rPr>
+                <w:rFonts w:eastAsia="Times New Roman" w:cstheme="minorHAnsi"/>
+                <w:color w:val="000000" w:themeColor="text1"/>
+                <w:sz w:val="24"/>
+                <w:szCs w:val="24"/>
+                <w:lang w:eastAsia="en-CA"/>
+              </w:rPr>
+            </w:pPr>
+            <w:r>
+              <w:rPr>
+                <w:rFonts w:eastAsia="Times New Roman" w:cstheme="minorHAnsi"/>
+                <w:color w:val="000000" w:themeColor="text1"/>
+                <w:sz w:val="24"/>
+                <w:szCs w:val="24"/>
+                <w:lang w:eastAsia="en-CA"/>
+              </w:rPr>
+              <w:t xml:space="preserve">How many times will we try to contact them if they aren’t responding? How? Twice, first time </w:t>
+            </w:r>
+            <w:r>
+              <w:rPr>
+                <w:rFonts w:eastAsia="Times New Roman" w:cstheme="minorHAnsi"/>
+                <w:color w:val="000000" w:themeColor="text1"/>
                 <w:sz w:val="24"/>
                 <w:szCs w:val="24"/>
                 <w:lang w:eastAsia="en-CA"/>
@@ -2736,7 +2597,7 @@
             <w:r>
               <w:rPr>
                 <w:rFonts w:eastAsia="Times New Roman" w:cstheme="minorHAnsi"/>
-                <w:color w:val="7030A0"/>
+                <w:color w:val="000000" w:themeColor="text1"/>
                 <w:sz w:val="24"/>
                 <w:szCs w:val="24"/>
                 <w:lang w:eastAsia="en-CA"/>
@@ -2746,7 +2607,7 @@
             <w:r>
               <w:rPr>
                 <w:rFonts w:eastAsia="Times New Roman" w:cstheme="minorHAnsi"/>
-                <w:color w:val="7030A0"/>
+                <w:color w:val="000000" w:themeColor="text1"/>
                 <w:sz w:val="24"/>
                 <w:szCs w:val="24"/>
                 <w:lang w:eastAsia="en-CA"/>
@@ -2758,48 +2619,36 @@
             <w:pPr>
               <w:rPr>
                 <w:rFonts w:eastAsia="Times New Roman" w:cstheme="minorHAnsi"/>
-                <w:color w:val="7030A0"/>
-                <w:sz w:val="24"/>
-                <w:szCs w:val="24"/>
-                <w:lang w:eastAsia="en-CA"/>
-              </w:rPr>
-            </w:pPr>
-            <w:r>
-              <w:rPr>
-                <w:rFonts w:eastAsia="Times New Roman" w:cstheme="minorHAnsi"/>
-                <w:color w:val="000000"/>
-                <w:sz w:val="24"/>
-                <w:szCs w:val="24"/>
-                <w:lang w:eastAsia="en-CA"/>
-              </w:rPr>
-              <w:t xml:space="preserve">How long will we wait if they don’t respond? </w:t>
-            </w:r>
-            <w:r>
-              <w:rPr>
-                <w:rFonts w:eastAsia="Times New Roman" w:cstheme="minorHAnsi"/>
-                <w:color w:val="7030A0"/>
-                <w:sz w:val="24"/>
-                <w:szCs w:val="24"/>
-                <w:lang w:eastAsia="en-CA"/>
-              </w:rPr>
-              <w:t>Whatever the max time is (</w:t>
-            </w:r>
-            <w:proofErr w:type="gramStart"/>
-            <w:r>
-              <w:rPr>
-                <w:rFonts w:eastAsia="Times New Roman" w:cstheme="minorHAnsi"/>
-                <w:color w:val="7030A0"/>
-                <w:sz w:val="24"/>
-                <w:szCs w:val="24"/>
-                <w:lang w:eastAsia="en-CA"/>
-              </w:rPr>
-              <w:t>depends</w:t>
-            </w:r>
-            <w:proofErr w:type="gramEnd"/>
-            <w:r>
-              <w:rPr>
-                <w:rFonts w:eastAsia="Times New Roman" w:cstheme="minorHAnsi"/>
-                <w:color w:val="7030A0"/>
+                <w:color w:val="000000" w:themeColor="text1"/>
+                <w:sz w:val="24"/>
+                <w:szCs w:val="24"/>
+                <w:lang w:eastAsia="en-CA"/>
+              </w:rPr>
+            </w:pPr>
+            <w:r>
+              <w:rPr>
+                <w:rFonts w:eastAsia="Times New Roman" w:cstheme="minorHAnsi"/>
+                <w:color w:val="000000" w:themeColor="text1"/>
+                <w:sz w:val="24"/>
+                <w:szCs w:val="24"/>
+                <w:lang w:eastAsia="en-CA"/>
+              </w:rPr>
+              <w:t>How long will we wait if they don’t respond? Whatever the max time is (</w:t>
+            </w:r>
+            <w:r>
+              <w:rPr>
+                <w:rFonts w:eastAsia="Times New Roman" w:cstheme="minorHAnsi"/>
+                <w:color w:val="000000" w:themeColor="text1"/>
+                <w:sz w:val="24"/>
+                <w:szCs w:val="24"/>
+                <w:lang w:eastAsia="en-CA"/>
+              </w:rPr>
+              <w:t>depends on</w:t>
+            </w:r>
+            <w:r>
+              <w:rPr>
+                <w:rFonts w:eastAsia="Times New Roman" w:cstheme="minorHAnsi"/>
+                <w:color w:val="000000" w:themeColor="text1"/>
                 <w:sz w:val="24"/>
                 <w:szCs w:val="24"/>
                 <w:lang w:eastAsia="en-CA"/>
@@ -2811,107 +2660,47 @@
             <w:pPr>
               <w:rPr>
                 <w:rFonts w:eastAsia="Times New Roman" w:cstheme="minorHAnsi"/>
-                <w:color w:val="7030A0"/>
-                <w:sz w:val="24"/>
-                <w:szCs w:val="24"/>
-                <w:lang w:eastAsia="en-CA"/>
-              </w:rPr>
-            </w:pPr>
-            <w:r>
-              <w:rPr>
-                <w:rFonts w:eastAsia="Times New Roman" w:cstheme="minorHAnsi"/>
-                <w:color w:val="000000"/>
-                <w:sz w:val="24"/>
-                <w:szCs w:val="24"/>
-                <w:lang w:eastAsia="en-CA"/>
-              </w:rPr>
-              <w:t>Wh</w:t>
-            </w:r>
-            <w:r>
-              <w:rPr>
-                <w:rFonts w:eastAsia="Times New Roman" w:cstheme="minorHAnsi"/>
-                <w:color w:val="000000"/>
-                <w:sz w:val="24"/>
-                <w:szCs w:val="24"/>
-                <w:lang w:eastAsia="en-CA"/>
-              </w:rPr>
-              <w:t xml:space="preserve">at will we do if we disagree on how to complete the project? </w:t>
-            </w:r>
-            <w:r>
-              <w:rPr>
-                <w:rFonts w:eastAsia="Times New Roman" w:cstheme="minorHAnsi"/>
-                <w:color w:val="7030A0"/>
-                <w:sz w:val="24"/>
-                <w:szCs w:val="24"/>
-                <w:lang w:eastAsia="en-CA"/>
-              </w:rPr>
-              <w:t>Vote, majority rules. If the minority refuses, contact the instructor</w:t>
-            </w:r>
-          </w:p>
-          <w:p>
-            <w:pPr>
-              <w:rPr>
-                <w:rFonts w:eastAsia="Times New Roman" w:cstheme="minorHAnsi"/>
-                <w:color w:val="000000"/>
-                <w:sz w:val="24"/>
-                <w:szCs w:val="24"/>
-                <w:lang w:eastAsia="en-CA"/>
-              </w:rPr>
-            </w:pPr>
-            <w:r>
-              <w:rPr>
-                <w:rFonts w:eastAsia="Times New Roman" w:cstheme="minorHAnsi"/>
-                <w:color w:val="000000"/>
-                <w:sz w:val="24"/>
-                <w:szCs w:val="24"/>
-                <w:lang w:eastAsia="en-CA"/>
-              </w:rPr>
-              <w:t xml:space="preserve">When will we contact the instructor? </w:t>
-            </w:r>
-            <w:r>
-              <w:rPr>
-                <w:rFonts w:eastAsia="Times New Roman" w:cstheme="minorHAnsi"/>
-                <w:color w:val="7030A0"/>
-                <w:sz w:val="24"/>
-                <w:szCs w:val="24"/>
-                <w:lang w:eastAsia="en-CA"/>
-              </w:rPr>
-              <w:t>If someone hasn’t responded within the time</w:t>
-            </w:r>
-            <w:r>
-              <w:rPr>
-                <w:rFonts w:eastAsia="Times New Roman" w:cstheme="minorHAnsi"/>
-                <w:color w:val="7030A0"/>
-                <w:sz w:val="24"/>
-                <w:szCs w:val="24"/>
-                <w:lang w:eastAsia="en-CA"/>
-              </w:rPr>
-              <w:t xml:space="preserve">, </w:t>
-            </w:r>
-            <w:r>
-              <w:rPr>
-                <w:rFonts w:eastAsia="Times New Roman" w:cstheme="minorHAnsi"/>
-                <w:color w:val="7030A0"/>
-                <w:sz w:val="24"/>
-                <w:szCs w:val="24"/>
-                <w:lang w:eastAsia="en-CA"/>
-              </w:rPr>
-              <w:t>if we’ve voted and still can’t agree</w:t>
-            </w:r>
-            <w:r>
-              <w:rPr>
-                <w:rFonts w:eastAsia="Times New Roman" w:cstheme="minorHAnsi"/>
-                <w:color w:val="7030A0"/>
-                <w:sz w:val="24"/>
-                <w:szCs w:val="24"/>
-                <w:lang w:eastAsia="en-CA"/>
-              </w:rPr>
-              <w:t xml:space="preserve">, if someone on the team has broken </w:t>
-            </w:r>
-            <w:r>
-              <w:rPr>
-                <w:rFonts w:eastAsia="Times New Roman" w:cstheme="minorHAnsi"/>
-                <w:color w:val="7030A0"/>
+                <w:color w:val="000000" w:themeColor="text1"/>
+                <w:sz w:val="24"/>
+                <w:szCs w:val="24"/>
+                <w:lang w:eastAsia="en-CA"/>
+              </w:rPr>
+            </w:pPr>
+            <w:r>
+              <w:rPr>
+                <w:rFonts w:eastAsia="Times New Roman" w:cstheme="minorHAnsi"/>
+                <w:color w:val="000000" w:themeColor="text1"/>
+                <w:sz w:val="24"/>
+                <w:szCs w:val="24"/>
+                <w:lang w:eastAsia="en-CA"/>
+              </w:rPr>
+              <w:t>What will we do if we disagree on how to complete the project? Vote, majority rules. If the minority refuses, contact the instructor</w:t>
+            </w:r>
+          </w:p>
+          <w:p>
+            <w:pPr>
+              <w:rPr>
+                <w:rFonts w:eastAsia="Times New Roman" w:cstheme="minorHAnsi"/>
+                <w:color w:val="000000" w:themeColor="text1"/>
+                <w:sz w:val="24"/>
+                <w:szCs w:val="24"/>
+                <w:lang w:eastAsia="en-CA"/>
+              </w:rPr>
+            </w:pPr>
+            <w:r>
+              <w:rPr>
+                <w:rFonts w:eastAsia="Times New Roman" w:cstheme="minorHAnsi"/>
+                <w:color w:val="000000" w:themeColor="text1"/>
+                <w:sz w:val="24"/>
+                <w:szCs w:val="24"/>
+                <w:lang w:eastAsia="en-CA"/>
+              </w:rPr>
+              <w:t xml:space="preserve">When will we contact the instructor? If someone hasn’t responded within the time, if we’ve voted and still can’t agree, if someone on the team has broken </w:t>
+            </w:r>
+            <w:r>
+              <w:rPr>
+                <w:rFonts w:eastAsia="Times New Roman" w:cstheme="minorHAnsi"/>
+                <w:color w:val="000000" w:themeColor="text1"/>
                 <w:sz w:val="24"/>
                 <w:szCs w:val="24"/>
                 <w:lang w:eastAsia="en-CA"/>
@@ -2921,7 +2710,7 @@
             <w:r>
               <w:rPr>
                 <w:rFonts w:eastAsia="Times New Roman" w:cstheme="minorHAnsi"/>
-                <w:color w:val="7030A0"/>
+                <w:color w:val="000000" w:themeColor="text1"/>
                 <w:sz w:val="24"/>
                 <w:szCs w:val="24"/>
                 <w:lang w:eastAsia="en-CA"/>
@@ -2937,7 +2726,7 @@
         <w:spacing w:after="0" w:line="240" w:lineRule="auto"/>
         <w:rPr>
           <w:rFonts w:eastAsia="Times New Roman" w:cstheme="minorHAnsi"/>
-          <w:color w:val="0000FF"/>
+          <w:color w:val="000000" w:themeColor="text1"/>
           <w:sz w:val="20"/>
           <w:szCs w:val="20"/>
           <w:lang w:eastAsia="en-CA"/>
@@ -2948,7 +2737,7 @@
           <w:rFonts w:eastAsia="Times New Roman" w:cstheme="minorHAnsi"/>
           <w:i/>
           <w:iCs/>
-          <w:color w:val="000000"/>
+          <w:color w:val="000000" w:themeColor="text1"/>
           <w:sz w:val="24"/>
           <w:szCs w:val="24"/>
           <w:lang w:eastAsia="en-CA"/>
@@ -2961,6 +2750,7 @@
         <w:spacing w:after="0" w:line="240" w:lineRule="auto"/>
         <w:rPr>
           <w:rFonts w:eastAsia="Times New Roman" w:cstheme="minorHAnsi"/>
+          <w:color w:val="000000" w:themeColor="text1"/>
           <w:sz w:val="24"/>
           <w:szCs w:val="24"/>
           <w:lang w:eastAsia="en-CA"/>
@@ -2969,7 +2759,7 @@
       <w:r>
         <w:rPr>
           <w:rFonts w:eastAsia="Times New Roman" w:cstheme="minorHAnsi"/>
-          <w:color w:val="0000FF"/>
+          <w:color w:val="000000" w:themeColor="text1"/>
           <w:sz w:val="20"/>
           <w:szCs w:val="20"/>
           <w:lang w:eastAsia="en-CA"/>
@@ -2981,7 +2771,7 @@
           <w:rFonts w:eastAsia="Times New Roman" w:cstheme="minorHAnsi"/>
           <w:b/>
           <w:bCs/>
-          <w:color w:val="000000"/>
+          <w:color w:val="000000" w:themeColor="text1"/>
           <w:sz w:val="24"/>
           <w:szCs w:val="24"/>
           <w:lang w:eastAsia="en-CA"/>
@@ -2991,7 +2781,7 @@
       <w:r>
         <w:rPr>
           <w:rFonts w:eastAsia="Times New Roman" w:cstheme="minorHAnsi"/>
-          <w:color w:val="000000"/>
+          <w:color w:val="000000" w:themeColor="text1"/>
           <w:sz w:val="24"/>
           <w:szCs w:val="24"/>
           <w:lang w:eastAsia="en-CA"/>
@@ -3003,7 +2793,7 @@
           <w:rFonts w:eastAsia="Times New Roman" w:cstheme="minorHAnsi"/>
           <w:b/>
           <w:bCs/>
-          <w:color w:val="000000"/>
+          <w:color w:val="000000" w:themeColor="text1"/>
           <w:sz w:val="24"/>
           <w:szCs w:val="24"/>
           <w:lang w:eastAsia="en-CA"/>
@@ -3015,7 +2805,7 @@
           <w:rFonts w:eastAsia="Times New Roman" w:cstheme="minorHAnsi"/>
           <w:b/>
           <w:bCs/>
-          <w:color w:val="000000"/>
+          <w:color w:val="000000" w:themeColor="text1"/>
           <w:sz w:val="24"/>
           <w:szCs w:val="24"/>
           <w:lang w:eastAsia="en-CA"/>
@@ -3025,52 +2815,12 @@
       <w:r>
         <w:rPr>
           <w:rFonts w:eastAsia="Times New Roman" w:cstheme="minorHAnsi"/>
-          <w:color w:val="000000"/>
+          <w:color w:val="000000" w:themeColor="text1"/>
           <w:sz w:val="24"/>
           <w:szCs w:val="24"/>
           <w:lang w:eastAsia="en-CA"/>
         </w:rPr>
-        <w:t xml:space="preserve">(type yours in </w:t>
-      </w:r>
-      <w:r>
-        <w:rPr>
-          <w:rFonts w:eastAsia="Times New Roman" w:cstheme="minorHAnsi"/>
-          <w:color w:val="000000"/>
-          <w:sz w:val="24"/>
-          <w:szCs w:val="24"/>
-          <w:lang w:eastAsia="en-CA"/>
-        </w:rPr>
-        <w:t>a</w:t>
-      </w:r>
-      <w:r>
-        <w:rPr>
-          <w:rFonts w:eastAsia="Times New Roman" w:cstheme="minorHAnsi"/>
-          <w:color w:val="000000"/>
-          <w:sz w:val="24"/>
-          <w:szCs w:val="24"/>
-          <w:lang w:eastAsia="en-CA"/>
-        </w:rPr>
-        <w:t xml:space="preserve"> box</w:t>
-      </w:r>
-      <w:r>
-        <w:rPr>
-          <w:rFonts w:eastAsia="Times New Roman" w:cstheme="minorHAnsi"/>
-          <w:color w:val="000000"/>
-          <w:sz w:val="24"/>
-          <w:szCs w:val="24"/>
-          <w:lang w:eastAsia="en-CA"/>
-        </w:rPr>
-        <w:t xml:space="preserve"> to indicate that you agree to abide by the above</w:t>
-      </w:r>
-      <w:r>
-        <w:rPr>
-          <w:rFonts w:eastAsia="Times New Roman" w:cstheme="minorHAnsi"/>
-          <w:color w:val="000000"/>
-          <w:sz w:val="24"/>
-          <w:szCs w:val="24"/>
-          <w:lang w:eastAsia="en-CA"/>
-        </w:rPr>
-        <w:t>)</w:t>
+        <w:t>(type yours in a box to indicate that you agree to abide by the above)</w:t>
       </w:r>
     </w:p>
     <w:tbl>
@@ -3114,7 +2864,7 @@
               <w:jc w:val="right"/>
               <w:rPr>
                 <w:rFonts w:eastAsia="Times New Roman" w:cstheme="minorHAnsi"/>
-                <w:color w:val="7030A0"/>
+                <w:color w:val="000000" w:themeColor="text1"/>
                 <w:sz w:val="72"/>
                 <w:szCs w:val="72"/>
                 <w:lang w:eastAsia="en-CA"/>
@@ -3123,7 +2873,7 @@
             <w:r>
               <w:rPr>
                 <w:rFonts w:eastAsia="Times New Roman" w:cstheme="minorHAnsi"/>
-                <w:color w:val="7030A0"/>
+                <w:color w:val="000000" w:themeColor="text1"/>
                 <w:sz w:val="72"/>
                 <w:szCs w:val="72"/>
                 <w:lang w:eastAsia="en-CA"/>
@@ -3133,7 +2883,7 @@
             <w:r>
               <w:rPr>
                 <w:rFonts w:eastAsia="Times New Roman" w:cstheme="minorHAnsi"/>
-                <w:color w:val="7030A0"/>
+                <w:color w:val="000000" w:themeColor="text1"/>
                 <w:sz w:val="72"/>
                 <w:szCs w:val="72"/>
                 <w:lang w:eastAsia="en-CA"/>
@@ -3160,7 +2910,7 @@
               <w:jc w:val="right"/>
               <w:rPr>
                 <w:rFonts w:eastAsia="Times New Roman" w:cstheme="minorHAnsi"/>
-                <w:color w:val="7030A0"/>
+                <w:color w:val="000000" w:themeColor="text1"/>
                 <w:sz w:val="72"/>
                 <w:szCs w:val="72"/>
                 <w:lang w:eastAsia="en-CA"/>
@@ -3169,7 +2919,7 @@
             <w:r>
               <w:rPr>
                 <w:rFonts w:eastAsia="Times New Roman" w:cstheme="minorHAnsi"/>
-                <w:color w:val="7030A0"/>
+                <w:color w:val="000000" w:themeColor="text1"/>
                 <w:sz w:val="72"/>
                 <w:szCs w:val="72"/>
                 <w:lang w:eastAsia="en-CA"/>
@@ -3179,7 +2929,7 @@
             <w:r>
               <w:rPr>
                 <w:rFonts w:eastAsia="Times New Roman" w:cstheme="minorHAnsi"/>
-                <w:color w:val="7030A0"/>
+                <w:color w:val="000000" w:themeColor="text1"/>
                 <w:sz w:val="72"/>
                 <w:szCs w:val="72"/>
                 <w:lang w:eastAsia="en-CA"/>
@@ -3206,7 +2956,7 @@
               <w:jc w:val="right"/>
               <w:rPr>
                 <w:rFonts w:eastAsia="Times New Roman" w:cstheme="minorHAnsi"/>
-                <w:color w:val="7030A0"/>
+                <w:color w:val="000000" w:themeColor="text1"/>
                 <w:sz w:val="72"/>
                 <w:szCs w:val="72"/>
                 <w:lang w:eastAsia="en-CA"/>
@@ -3215,7 +2965,7 @@
             <w:r>
               <w:rPr>
                 <w:rFonts w:eastAsia="Times New Roman" w:cstheme="minorHAnsi"/>
-                <w:color w:val="7030A0"/>
+                <w:color w:val="000000" w:themeColor="text1"/>
                 <w:sz w:val="72"/>
                 <w:szCs w:val="72"/>
                 <w:lang w:eastAsia="en-CA"/>
@@ -3225,7 +2975,7 @@
             <w:r>
               <w:rPr>
                 <w:rFonts w:eastAsia="Times New Roman" w:cstheme="minorHAnsi"/>
-                <w:color w:val="7030A0"/>
+                <w:color w:val="000000" w:themeColor="text1"/>
                 <w:sz w:val="72"/>
                 <w:szCs w:val="72"/>
                 <w:lang w:eastAsia="en-CA"/>
@@ -3240,6 +2990,7 @@
       <w:pPr>
         <w:rPr>
           <w:rFonts w:cstheme="minorHAnsi"/>
+          <w:color w:val="000000" w:themeColor="text1"/>
         </w:rPr>
       </w:pPr>
     </w:p>
@@ -3247,6 +2998,7 @@
       <w:pPr>
         <w:rPr>
           <w:rFonts w:cstheme="minorHAnsi"/>
+          <w:color w:val="000000" w:themeColor="text1"/>
           <w:sz w:val="56"/>
           <w:szCs w:val="56"/>
         </w:rPr>
@@ -3256,6 +3008,7 @@
           <w:rFonts w:cstheme="minorHAnsi"/>
           <w:b/>
           <w:bCs/>
+          <w:color w:val="000000" w:themeColor="text1"/>
           <w:sz w:val="56"/>
           <w:szCs w:val="56"/>
         </w:rPr>
@@ -3264,7 +3017,7 @@
       <w:r>
         <w:rPr>
           <w:rFonts w:cstheme="minorHAnsi"/>
-          <w:color w:val="7030A0"/>
+          <w:color w:val="000000" w:themeColor="text1"/>
           <w:sz w:val="56"/>
           <w:szCs w:val="56"/>
         </w:rPr>
@@ -3273,7 +3026,7 @@
       <w:r>
         <w:rPr>
           <w:rFonts w:cstheme="minorHAnsi"/>
-          <w:color w:val="7030A0"/>
+          <w:color w:val="000000" w:themeColor="text1"/>
           <w:sz w:val="56"/>
           <w:szCs w:val="56"/>
         </w:rPr>
@@ -3282,7 +3035,7 @@
       <w:r>
         <w:rPr>
           <w:rFonts w:cstheme="minorHAnsi"/>
-          <w:color w:val="7030A0"/>
+          <w:color w:val="000000" w:themeColor="text1"/>
           <w:sz w:val="56"/>
           <w:szCs w:val="56"/>
         </w:rPr>
@@ -3291,7 +3044,7 @@
       <w:r>
         <w:rPr>
           <w:rFonts w:cstheme="minorHAnsi"/>
-          <w:color w:val="7030A0"/>
+          <w:color w:val="000000" w:themeColor="text1"/>
           <w:sz w:val="56"/>
           <w:szCs w:val="56"/>
         </w:rPr>
